--- a/SRS ISP Davide di Trocchio VC INF.docx
+++ b/SRS ISP Davide di Trocchio VC INF.docx
@@ -750,7 +750,7 @@
       <w:pPr>
         <w:numPr>
           <w:ilvl w:val="0"/>
-          <w:numId w:val="7"/>
+          <w:numId w:val="9"/>
         </w:numPr>
         <w:ind w:left="720" w:hanging="360"/>
         <w:rPr>
@@ -769,7 +769,7 @@
       <w:pPr>
         <w:numPr>
           <w:ilvl w:val="1"/>
-          <w:numId w:val="7"/>
+          <w:numId w:val="9"/>
         </w:numPr>
         <w:ind w:left="1440" w:hanging="360"/>
         <w:rPr>
@@ -824,7 +824,7 @@
       <w:pPr>
         <w:numPr>
           <w:ilvl w:val="1"/>
-          <w:numId w:val="7"/>
+          <w:numId w:val="9"/>
         </w:numPr>
         <w:ind w:left="1440" w:hanging="360"/>
         <w:rPr>
@@ -849,7 +849,7 @@
         <w:rPr>
           <w:rtl w:val="0"/>
         </w:rPr>
-        <w:t xml:space="preserve">Si desidera creare una pagina per un ISP che permetta agli operatori interni di accettare offerte da clienti attraverso internet. I clienti, una volta compilato un modulo sul sito, verranno contattati dagli operatori, che avranno accesso ai dati di quest’ultimi grazie ad un interfaccia sulla web app. L’interfaccia, accessibile con login e password forniti in precedenza dall’azienda commissionante, mostrerà i dati relativi al singolo cliente per tipologia d’offerta. </w:t>
+        <w:t xml:space="preserve">Si desidera creare una pagina per un ISP che permetta agli operatori interni di accettare offerte da clienti attraverso internet. I clienti, una volta compilato un modulo sul sito, verranno contattati dagli operatori, che avranno accesso ai dati di quest’ultimi grazie ad un'interfaccia sulla web app. L’interfaccia, accessibile con login e password forniti in precedenza dall’azienda commissionante, mostrerà i dati relativi al singolo cliente per tipologia d’offerta. </w:t>
       </w:r>
     </w:p>
     <w:p>
@@ -861,14 +861,14 @@
         <w:rPr>
           <w:rtl w:val="0"/>
         </w:rPr>
-        <w:t xml:space="preserve">Gli operatori, divisi per reparto in base alle connessioni (ADSL, FTTH, FTTC) potranno vedere solamente i clienti della propria tipologia e decidere se contattarli con il recapito fornito, segnalarli come presi in carico, cancellarli dalla lista o salvarli per esportazione in formato xml. I dati forniti dal cliente non dovranno in alcun modo essere condivisi con terzi e verranno ricevuti solo dopo preventiva scelta del cliente una volta lette le condizioni generali sulla priacy.</w:t>
+        <w:t xml:space="preserve">Gli operatori, divisi per reparto in base alle connessioni (ADSL, FTTH, FTTC) potranno vedere solamente i clienti della propria tipologia e decidere se contattarli con il recapito fornito, segnalarli come presi in carico, cancellarli dalla lista o salvarli per esportazione in formato xml. I dati forniti dal cliente non dovranno in alcun modo essere condivisi con terzi e verranno ricevuti solo dopo preventiva scelta del cliente una volta lette le condizioni generali sulla privacy.</w:t>
       </w:r>
     </w:p>
     <w:p>
       <w:pPr>
         <w:numPr>
           <w:ilvl w:val="1"/>
-          <w:numId w:val="7"/>
+          <w:numId w:val="9"/>
         </w:numPr>
         <w:ind w:left="1440" w:hanging="360"/>
         <w:rPr>
@@ -959,7 +959,7 @@
       <w:pPr>
         <w:numPr>
           <w:ilvl w:val="1"/>
-          <w:numId w:val="7"/>
+          <w:numId w:val="9"/>
         </w:numPr>
         <w:ind w:left="1440" w:hanging="360"/>
         <w:rPr>
@@ -991,7 +991,7 @@
       <w:pPr>
         <w:numPr>
           <w:ilvl w:val="1"/>
-          <w:numId w:val="7"/>
+          <w:numId w:val="9"/>
         </w:numPr>
         <w:ind w:left="1440" w:hanging="360"/>
         <w:rPr>
@@ -1023,7 +1023,7 @@
       <w:pPr>
         <w:numPr>
           <w:ilvl w:val="0"/>
-          <w:numId w:val="7"/>
+          <w:numId w:val="9"/>
         </w:numPr>
         <w:ind w:left="720" w:hanging="360"/>
         <w:rPr>
@@ -1043,7 +1043,7 @@
       <w:pPr>
         <w:numPr>
           <w:ilvl w:val="1"/>
-          <w:numId w:val="7"/>
+          <w:numId w:val="9"/>
         </w:numPr>
         <w:ind w:left="1440" w:hanging="360"/>
         <w:rPr>
@@ -1075,7 +1075,7 @@
       <w:pPr>
         <w:numPr>
           <w:ilvl w:val="1"/>
-          <w:numId w:val="7"/>
+          <w:numId w:val="9"/>
         </w:numPr>
         <w:ind w:left="1440" w:hanging="360"/>
         <w:rPr>
@@ -1244,7 +1244,7 @@
       <w:pPr>
         <w:numPr>
           <w:ilvl w:val="1"/>
-          <w:numId w:val="7"/>
+          <w:numId w:val="9"/>
         </w:numPr>
         <w:ind w:left="1440" w:hanging="360"/>
         <w:rPr>
@@ -1300,7 +1300,7 @@
       <w:pPr>
         <w:numPr>
           <w:ilvl w:val="1"/>
-          <w:numId w:val="7"/>
+          <w:numId w:val="9"/>
         </w:numPr>
         <w:ind w:left="1440" w:hanging="360"/>
         <w:rPr>
@@ -1343,7 +1343,7 @@
       <w:pPr>
         <w:numPr>
           <w:ilvl w:val="1"/>
-          <w:numId w:val="7"/>
+          <w:numId w:val="9"/>
         </w:numPr>
         <w:ind w:left="1440" w:hanging="360"/>
         <w:rPr>
@@ -1386,7 +1386,7 @@
       <w:pPr>
         <w:numPr>
           <w:ilvl w:val="0"/>
-          <w:numId w:val="7"/>
+          <w:numId w:val="9"/>
         </w:numPr>
         <w:ind w:left="720" w:hanging="360"/>
         <w:rPr>
@@ -1406,7 +1406,7 @@
       <w:pPr>
         <w:numPr>
           <w:ilvl w:val="1"/>
-          <w:numId w:val="7"/>
+          <w:numId w:val="9"/>
         </w:numPr>
         <w:ind w:left="1440" w:hanging="360"/>
         <w:rPr>
@@ -1426,11 +1426,179 @@
       <w:pPr>
         <w:numPr>
           <w:ilvl w:val="2"/>
-          <w:numId w:val="7"/>
+          <w:numId w:val="9"/>
         </w:numPr>
         <w:ind w:left="2160" w:hanging="360"/>
         <w:rPr>
           <w:b w:val="1"/>
+        </w:rPr>
+      </w:pPr>
+      <w:r>
+        <w:rPr>
+          <w:b w:val="1"/>
+          <w:rtl w:val="0"/>
+        </w:rPr>
+        <w:t xml:space="preserve">Interfaccia utente</w:t>
+      </w:r>
+    </w:p>
+    <w:p>
+      <w:pPr>
+        <w:ind w:left="2160" w:firstLine="0"/>
+        <w:rPr/>
+      </w:pPr>
+      <w:r>
+        <w:rPr>
+          <w:rtl w:val="0"/>
+        </w:rPr>
+        <w:t xml:space="preserve">L’interfaccia utente del software “ISP” si presenta con un vasto utilizzo di caselle di testo, bottoni e divisori. L’interfaccia per gli operatori deve essere il più chiara possibile per evitare confusione tra i dati utilizzati.</w:t>
+      </w:r>
+    </w:p>
+    <w:p>
+      <w:pPr>
+        <w:ind w:left="2160" w:firstLine="0"/>
+        <w:rPr/>
+      </w:pPr>
+      <w:r>
+        <w:rPr>
+          <w:rtl w:val="0"/>
+        </w:rPr>
+      </w:r>
+    </w:p>
+    <w:p>
+      <w:pPr>
+        <w:numPr>
+          <w:ilvl w:val="2"/>
+          <w:numId w:val="9"/>
+        </w:numPr>
+        <w:ind w:left="2160" w:hanging="360"/>
+        <w:rPr>
+          <w:b w:val="1"/>
+        </w:rPr>
+      </w:pPr>
+      <w:r>
+        <w:rPr>
+          <w:b w:val="1"/>
+          <w:rtl w:val="0"/>
+        </w:rPr>
+        <w:t xml:space="preserve">Interfaccia hardware</w:t>
+      </w:r>
+    </w:p>
+    <w:p>
+      <w:pPr>
+        <w:ind w:left="2160" w:firstLine="0"/>
+        <w:rPr/>
+      </w:pPr>
+      <w:r>
+        <w:rPr>
+          <w:rtl w:val="0"/>
+        </w:rPr>
+        <w:t xml:space="preserve">Il software “ISP” non deve interfacciarsi con nessun sistema hardware.</w:t>
+      </w:r>
+    </w:p>
+    <w:p>
+      <w:pPr>
+        <w:ind w:left="2160" w:firstLine="0"/>
+        <w:rPr/>
+      </w:pPr>
+      <w:r>
+        <w:rPr>
+          <w:rtl w:val="0"/>
+        </w:rPr>
+      </w:r>
+    </w:p>
+    <w:p>
+      <w:pPr>
+        <w:numPr>
+          <w:ilvl w:val="2"/>
+          <w:numId w:val="9"/>
+        </w:numPr>
+        <w:ind w:left="2160" w:hanging="360"/>
+        <w:rPr>
+          <w:b w:val="1"/>
+        </w:rPr>
+      </w:pPr>
+      <w:r>
+        <w:rPr>
+          <w:b w:val="1"/>
+          <w:rtl w:val="0"/>
+        </w:rPr>
+        <w:t xml:space="preserve">Interfaccia software</w:t>
+      </w:r>
+    </w:p>
+    <w:p>
+      <w:pPr>
+        <w:ind w:left="2160" w:firstLine="0"/>
+        <w:rPr/>
+      </w:pPr>
+      <w:r>
+        <w:rPr>
+          <w:rtl w:val="0"/>
+        </w:rPr>
+        <w:t xml:space="preserve">Il software “ISP” non deve interfacciarsi con alcun software esterno. </w:t>
+      </w:r>
+    </w:p>
+    <w:p>
+      <w:pPr>
+        <w:ind w:left="2160" w:firstLine="0"/>
+        <w:rPr/>
+      </w:pPr>
+      <w:r>
+        <w:rPr>
+          <w:rtl w:val="0"/>
+        </w:rPr>
+      </w:r>
+    </w:p>
+    <w:p>
+      <w:pPr>
+        <w:numPr>
+          <w:ilvl w:val="2"/>
+          <w:numId w:val="9"/>
+        </w:numPr>
+        <w:ind w:left="2160" w:hanging="360"/>
+        <w:rPr>
+          <w:b w:val="1"/>
+        </w:rPr>
+      </w:pPr>
+      <w:r>
+        <w:rPr>
+          <w:b w:val="1"/>
+          <w:rtl w:val="0"/>
+        </w:rPr>
+        <w:t xml:space="preserve">Interfaccia di comunicazione</w:t>
+      </w:r>
+    </w:p>
+    <w:p>
+      <w:pPr>
+        <w:ind w:left="2160" w:firstLine="0"/>
+        <w:rPr/>
+      </w:pPr>
+      <w:r>
+        <w:rPr>
+          <w:rtl w:val="0"/>
+        </w:rPr>
+        <w:t xml:space="preserve">Il software “ISP” non deve interfacciarsi con alcuna interfaccia di comunicazione. </w:t>
+      </w:r>
+    </w:p>
+    <w:p>
+      <w:pPr>
+        <w:ind w:left="2160" w:firstLine="0"/>
+        <w:rPr/>
+      </w:pPr>
+      <w:r>
+        <w:rPr>
+          <w:rtl w:val="0"/>
+        </w:rPr>
+      </w:r>
+    </w:p>
+    <w:p>
+      <w:pPr>
+        <w:numPr>
+          <w:ilvl w:val="1"/>
+          <w:numId w:val="9"/>
+        </w:numPr>
+        <w:ind w:left="1440" w:hanging="360"/>
+        <w:rPr>
+          <w:b w:val="1"/>
           <w:u w:val="none"/>
         </w:rPr>
       </w:pPr>
@@ -1439,84 +1607,1091 @@
           <w:b w:val="1"/>
           <w:rtl w:val="0"/>
         </w:rPr>
-        <w:t xml:space="preserve">Interfaccia utente</w:t>
-      </w:r>
-    </w:p>
-    <w:p>
-      <w:pPr>
-        <w:ind w:left="2160" w:firstLine="0"/>
-        <w:rPr/>
-      </w:pPr>
-      <w:r>
-        <w:rPr>
-          <w:rtl w:val="0"/>
-        </w:rPr>
-        <w:t xml:space="preserve">L’interfaccia utente del software “ISP” si presenta con un vasto utilizzo di caselle di testo, bottoni e divisori. L’interfaccia per gli operatori deve essere il più chiara possibile per evitare confusione tra i dati utilizzati.</w:t>
-      </w:r>
-    </w:p>
-    <w:p>
-      <w:pPr>
-        <w:ind w:left="2160" w:firstLine="0"/>
-        <w:rPr/>
-      </w:pPr>
-      <w:r>
-        <w:rPr>
-          <w:rtl w:val="0"/>
-        </w:rPr>
+        <w:t xml:space="preserve">Requisiti funzionali</w:t>
       </w:r>
     </w:p>
     <w:p>
       <w:pPr>
         <w:numPr>
           <w:ilvl w:val="2"/>
-          <w:numId w:val="7"/>
+          <w:numId w:val="9"/>
         </w:numPr>
         <w:ind w:left="2160" w:hanging="360"/>
         <w:rPr>
           <w:b w:val="1"/>
+        </w:rPr>
+      </w:pPr>
+      <w:r>
+        <w:rPr>
+          <w:b w:val="1"/>
+          <w:rtl w:val="0"/>
+        </w:rPr>
+        <w:t xml:space="preserve">Inserimento dati cliente</w:t>
+      </w:r>
+    </w:p>
+    <w:p>
+      <w:pPr>
+        <w:numPr>
+          <w:ilvl w:val="3"/>
+          <w:numId w:val="9"/>
+        </w:numPr>
+        <w:ind w:left="2880" w:hanging="360"/>
+        <w:rPr>
+          <w:b w:val="1"/>
+        </w:rPr>
+      </w:pPr>
+      <w:r>
+        <w:rPr>
+          <w:rtl w:val="0"/>
+        </w:rPr>
+      </w:r>
+    </w:p>
+    <w:p>
+      <w:pPr>
+        <w:numPr>
+          <w:ilvl w:val="3"/>
+          <w:numId w:val="9"/>
+        </w:numPr>
+        <w:ind w:left="2880" w:hanging="360"/>
+        <w:rPr>
+          <w:b w:val="1"/>
+        </w:rPr>
+      </w:pPr>
+      <w:r>
+        <w:rPr>
+          <w:b w:val="1"/>
+          <w:rtl w:val="0"/>
+        </w:rPr>
+        <w:t xml:space="preserve">Introduzione</w:t>
+      </w:r>
+    </w:p>
+    <w:p>
+      <w:pPr>
+        <w:ind w:left="2880" w:firstLine="0"/>
+        <w:rPr/>
+      </w:pPr>
+      <w:r>
+        <w:rPr>
+          <w:rtl w:val="0"/>
+        </w:rPr>
+        <w:t xml:space="preserve">Consente al cliente di inserire i dati all’interno del sito ed inviarli agli operatori, dandogli la possibilità di formare un contratto.</w:t>
+      </w:r>
+    </w:p>
+    <w:p>
+      <w:pPr>
+        <w:ind w:left="0" w:firstLine="0"/>
+        <w:rPr/>
+      </w:pPr>
+      <w:r>
+        <w:rPr>
+          <w:rtl w:val="0"/>
+        </w:rPr>
+      </w:r>
+    </w:p>
+    <w:p>
+      <w:pPr>
+        <w:numPr>
+          <w:ilvl w:val="3"/>
+          <w:numId w:val="9"/>
+        </w:numPr>
+        <w:ind w:left="2880" w:hanging="360"/>
+        <w:rPr>
+          <w:b w:val="1"/>
+        </w:rPr>
+      </w:pPr>
+      <w:r>
+        <w:rPr>
+          <w:b w:val="1"/>
+          <w:rtl w:val="0"/>
+        </w:rPr>
+        <w:t xml:space="preserve">Input</w:t>
+      </w:r>
+    </w:p>
+    <w:p>
+      <w:pPr>
+        <w:ind w:left="2880" w:firstLine="0"/>
+        <w:rPr/>
+      </w:pPr>
+      <w:r>
+        <w:rPr>
+          <w:rtl w:val="0"/>
+        </w:rPr>
+        <w:t xml:space="preserve">I dati anagrafici del cliente come nome, cognome, indirizzo e recapito e la tipologia di connessione desiderata, a scelta tra ADSL, FTTC o FTTH.</w:t>
+      </w:r>
+    </w:p>
+    <w:p>
+      <w:pPr>
+        <w:ind w:left="2880" w:firstLine="0"/>
+        <w:rPr/>
+      </w:pPr>
+      <w:r>
+        <w:rPr>
+          <w:rtl w:val="0"/>
+        </w:rPr>
+      </w:r>
+    </w:p>
+    <w:p>
+      <w:pPr>
+        <w:numPr>
+          <w:ilvl w:val="3"/>
+          <w:numId w:val="9"/>
+        </w:numPr>
+        <w:ind w:left="2880" w:hanging="360"/>
+        <w:rPr>
+          <w:b w:val="1"/>
+        </w:rPr>
+      </w:pPr>
+      <w:r>
+        <w:rPr>
+          <w:b w:val="1"/>
+          <w:rtl w:val="0"/>
+        </w:rPr>
+        <w:t xml:space="preserve">Elaborazione</w:t>
+      </w:r>
+    </w:p>
+    <w:p>
+      <w:pPr>
+        <w:ind w:left="2880" w:firstLine="0"/>
+        <w:rPr/>
+      </w:pPr>
+      <w:r>
+        <w:rPr>
+          <w:rtl w:val="0"/>
+        </w:rPr>
+        <w:t xml:space="preserve">Per l’elaborazione è necessario controllare ogni singolo campo inserito del cliente, in quanto un dato mancante potrebbe essere problematico per l’elaborazione dell’offerta. La tipologia di connessione scelta, inoltre, è oggetto di calcolo del prezzo e dell’attribuzione dell’operatore.</w:t>
+      </w:r>
+    </w:p>
+    <w:p>
+      <w:pPr>
+        <w:ind w:left="2880" w:firstLine="0"/>
+        <w:rPr/>
+      </w:pPr>
+      <w:r>
+        <w:rPr>
+          <w:rtl w:val="0"/>
+        </w:rPr>
+      </w:r>
+    </w:p>
+    <w:p>
+      <w:pPr>
+        <w:numPr>
+          <w:ilvl w:val="3"/>
+          <w:numId w:val="9"/>
+        </w:numPr>
+        <w:ind w:left="2880" w:hanging="360"/>
+        <w:rPr>
+          <w:b w:val="1"/>
+        </w:rPr>
+      </w:pPr>
+      <w:r>
+        <w:rPr>
+          <w:b w:val="1"/>
+          <w:rtl w:val="0"/>
+        </w:rPr>
+        <w:t xml:space="preserve">Output</w:t>
+      </w:r>
+    </w:p>
+    <w:p>
+      <w:pPr>
+        <w:ind w:left="2880" w:firstLine="0"/>
+        <w:rPr/>
+      </w:pPr>
+      <w:r>
+        <w:rPr>
+          <w:rtl w:val="0"/>
+        </w:rPr>
+        <w:t xml:space="preserve">Se tutti i dati sono stati inseriti correttamente, il cliente verrà reindirizzato su una pagina di ringraziamento. In caso contrario, un prompt sulla casella di testo o sulla spunta non selezionata avviserà il cliente di inserire i dati mancanti per poter continuare. </w:t>
+      </w:r>
+    </w:p>
+    <w:p>
+      <w:pPr>
+        <w:ind w:left="2880" w:firstLine="0"/>
+        <w:rPr/>
+      </w:pPr>
+      <w:r>
+        <w:rPr>
+          <w:rtl w:val="0"/>
+        </w:rPr>
+      </w:r>
+    </w:p>
+    <w:p>
+      <w:pPr>
+        <w:numPr>
+          <w:ilvl w:val="2"/>
+          <w:numId w:val="9"/>
+        </w:numPr>
+        <w:ind w:left="2160" w:hanging="360"/>
+        <w:rPr>
+          <w:b w:val="1"/>
+        </w:rPr>
+      </w:pPr>
+      <w:r>
+        <w:rPr>
+          <w:b w:val="1"/>
+          <w:rtl w:val="0"/>
+        </w:rPr>
+        <w:t xml:space="preserve">Login Operatore</w:t>
+      </w:r>
+    </w:p>
+    <w:p>
+      <w:pPr>
+        <w:numPr>
+          <w:ilvl w:val="3"/>
+          <w:numId w:val="9"/>
+        </w:numPr>
+        <w:ind w:left="2880" w:hanging="360"/>
+        <w:rPr>
+          <w:b w:val="1"/>
+        </w:rPr>
+      </w:pPr>
+      <w:r>
+        <w:rPr>
+          <w:b w:val="1"/>
+          <w:rtl w:val="0"/>
+        </w:rPr>
+        <w:t xml:space="preserve">Introduzione</w:t>
+      </w:r>
+    </w:p>
+    <w:p>
+      <w:pPr>
+        <w:ind w:left="2880" w:firstLine="0"/>
+        <w:rPr/>
+      </w:pPr>
+      <w:r>
+        <w:rPr>
+          <w:rtl w:val="0"/>
+        </w:rPr>
+        <w:t xml:space="preserve">Consente ad un operatore di accedere alla pagina di visualizzazione clienti.</w:t>
+      </w:r>
+    </w:p>
+    <w:p>
+      <w:pPr>
+        <w:ind w:left="2880" w:firstLine="0"/>
+        <w:rPr/>
+      </w:pPr>
+      <w:r>
+        <w:rPr>
+          <w:rtl w:val="0"/>
+        </w:rPr>
+      </w:r>
+    </w:p>
+    <w:p>
+      <w:pPr>
+        <w:numPr>
+          <w:ilvl w:val="3"/>
+          <w:numId w:val="9"/>
+        </w:numPr>
+        <w:ind w:left="2880" w:hanging="360"/>
+        <w:rPr>
+          <w:b w:val="1"/>
+        </w:rPr>
+      </w:pPr>
+      <w:r>
+        <w:rPr>
+          <w:b w:val="1"/>
+          <w:rtl w:val="0"/>
+        </w:rPr>
+        <w:t xml:space="preserve">Input</w:t>
+      </w:r>
+    </w:p>
+    <w:p>
+      <w:pPr>
+        <w:ind w:left="2880" w:firstLine="0"/>
+        <w:rPr/>
+      </w:pPr>
+      <w:r>
+        <w:rPr>
+          <w:rtl w:val="0"/>
+        </w:rPr>
+        <w:t xml:space="preserve">Sono necessarie da parte dell’operatore l’immissione dell’username e della password fornite dalla ditta. </w:t>
+      </w:r>
+    </w:p>
+    <w:p>
+      <w:pPr>
+        <w:ind w:left="2880" w:firstLine="0"/>
+        <w:rPr/>
+      </w:pPr>
+      <w:r>
+        <w:rPr>
+          <w:rtl w:val="0"/>
+        </w:rPr>
+      </w:r>
+    </w:p>
+    <w:p>
+      <w:pPr>
+        <w:numPr>
+          <w:ilvl w:val="3"/>
+          <w:numId w:val="9"/>
+        </w:numPr>
+        <w:ind w:left="2880" w:hanging="360"/>
+        <w:rPr>
+          <w:b w:val="1"/>
+        </w:rPr>
+      </w:pPr>
+      <w:r>
+        <w:rPr>
+          <w:b w:val="1"/>
+          <w:rtl w:val="0"/>
+        </w:rPr>
+        <w:t xml:space="preserve">Elaborazione</w:t>
+      </w:r>
+    </w:p>
+    <w:p>
+      <w:pPr>
+        <w:ind w:left="2880" w:firstLine="0"/>
+        <w:rPr/>
+      </w:pPr>
+      <w:r>
+        <w:rPr>
+          <w:rtl w:val="0"/>
+        </w:rPr>
+        <w:t xml:space="preserve">Il sito effettuerá un interrogazione sul database attraverso la quale cerchera’ corrispondenze con username e password. </w:t>
+      </w:r>
+    </w:p>
+    <w:p>
+      <w:pPr>
+        <w:ind w:left="2880" w:firstLine="0"/>
+        <w:rPr/>
+      </w:pPr>
+      <w:r>
+        <w:rPr>
+          <w:rtl w:val="0"/>
+        </w:rPr>
+      </w:r>
+    </w:p>
+    <w:p>
+      <w:pPr>
+        <w:numPr>
+          <w:ilvl w:val="3"/>
+          <w:numId w:val="9"/>
+        </w:numPr>
+        <w:ind w:left="2880" w:hanging="360"/>
+        <w:rPr>
+          <w:b w:val="1"/>
+        </w:rPr>
+      </w:pPr>
+      <w:r>
+        <w:rPr>
+          <w:b w:val="1"/>
+          <w:rtl w:val="0"/>
+        </w:rPr>
+        <w:t xml:space="preserve">Output</w:t>
+      </w:r>
+    </w:p>
+    <w:p>
+      <w:pPr>
+        <w:ind w:left="2880" w:firstLine="0"/>
+        <w:rPr/>
+      </w:pPr>
+      <w:r>
+        <w:rPr>
+          <w:rtl w:val="0"/>
+        </w:rPr>
+        <w:t xml:space="preserve">Se username e password sono corretti l’operatore verra’ reindirizzato sulla pagina di visualizzazione di clienti. In caso contrario apparira’ un messaggio di errore notificando l’utente che o l’username o la password sono errati. Ulteriori indizi potrebbero facilitare il lavoro di un possibile attaccante, quindi il messaggio d’errore rimarra’ piu’ generale possibile. </w:t>
+      </w:r>
+    </w:p>
+    <w:p>
+      <w:pPr>
+        <w:ind w:left="2880" w:firstLine="0"/>
+        <w:rPr/>
+      </w:pPr>
+      <w:r>
+        <w:rPr>
+          <w:rtl w:val="0"/>
+        </w:rPr>
+      </w:r>
+    </w:p>
+    <w:p>
+      <w:pPr>
+        <w:numPr>
+          <w:ilvl w:val="2"/>
+          <w:numId w:val="9"/>
+        </w:numPr>
+        <w:ind w:left="2160" w:hanging="360"/>
+        <w:rPr>
+          <w:b w:val="1"/>
+        </w:rPr>
+      </w:pPr>
+      <w:r>
+        <w:rPr>
+          <w:b w:val="1"/>
+          <w:rtl w:val="0"/>
+        </w:rPr>
+        <w:t xml:space="preserve">Riepilogo dati contratti</w:t>
+      </w:r>
+    </w:p>
+    <w:p>
+      <w:pPr>
+        <w:numPr>
+          <w:ilvl w:val="3"/>
+          <w:numId w:val="9"/>
+        </w:numPr>
+        <w:ind w:left="2880" w:hanging="360"/>
+        <w:rPr>
+          <w:b w:val="1"/>
+        </w:rPr>
+      </w:pPr>
+      <w:r>
+        <w:rPr>
+          <w:b w:val="1"/>
+          <w:rtl w:val="0"/>
+        </w:rPr>
+        <w:t xml:space="preserve">Introduzione</w:t>
+      </w:r>
+    </w:p>
+    <w:p>
+      <w:pPr>
+        <w:ind w:left="2880" w:firstLine="0"/>
+        <w:rPr/>
+      </w:pPr>
+      <w:r>
+        <w:rPr>
+          <w:rtl w:val="0"/>
+        </w:rPr>
+        <w:t xml:space="preserve">Una volta effettuato il login verranno visualizzati tutti i clienti e contratti di un determinato operatore.</w:t>
+      </w:r>
+    </w:p>
+    <w:p>
+      <w:pPr>
+        <w:ind w:left="2880" w:firstLine="0"/>
+        <w:rPr/>
+      </w:pPr>
+      <w:r>
+        <w:rPr>
+          <w:rtl w:val="0"/>
+        </w:rPr>
+      </w:r>
+    </w:p>
+    <w:p>
+      <w:pPr>
+        <w:numPr>
+          <w:ilvl w:val="3"/>
+          <w:numId w:val="9"/>
+        </w:numPr>
+        <w:ind w:left="2880" w:hanging="360"/>
+        <w:rPr>
+          <w:b w:val="1"/>
+        </w:rPr>
+      </w:pPr>
+      <w:r>
+        <w:rPr>
+          <w:b w:val="1"/>
+          <w:rtl w:val="0"/>
+        </w:rPr>
+        <w:t xml:space="preserve">Input</w:t>
+      </w:r>
+    </w:p>
+    <w:p>
+      <w:pPr>
+        <w:ind w:left="2880" w:firstLine="0"/>
+        <w:rPr/>
+      </w:pPr>
+      <w:r>
+        <w:rPr>
+          <w:rtl w:val="0"/>
+        </w:rPr>
+        <w:t xml:space="preserve">Nessun input e’ richiesto in questo passaggio. </w:t>
+      </w:r>
+    </w:p>
+    <w:p>
+      <w:pPr>
+        <w:ind w:left="2880" w:firstLine="0"/>
+        <w:rPr/>
+      </w:pPr>
+      <w:r>
+        <w:rPr>
+          <w:rtl w:val="0"/>
+        </w:rPr>
+      </w:r>
+    </w:p>
+    <w:p>
+      <w:pPr>
+        <w:numPr>
+          <w:ilvl w:val="3"/>
+          <w:numId w:val="9"/>
+        </w:numPr>
+        <w:ind w:left="2880" w:hanging="360"/>
+        <w:rPr>
+          <w:b w:val="1"/>
+        </w:rPr>
+      </w:pPr>
+      <w:r>
+        <w:rPr>
+          <w:b w:val="1"/>
+          <w:rtl w:val="0"/>
+        </w:rPr>
+        <w:t xml:space="preserve">Elaborazione</w:t>
+      </w:r>
+    </w:p>
+    <w:p>
+      <w:pPr>
+        <w:ind w:left="2880" w:firstLine="0"/>
+        <w:rPr/>
+      </w:pPr>
+      <w:r>
+        <w:rPr>
+          <w:rtl w:val="0"/>
+        </w:rPr>
+        <w:t xml:space="preserve">Verra’ eseguita sul database un interrogazione per l’apparizione dei dati a schermo.</w:t>
+      </w:r>
+    </w:p>
+    <w:p>
+      <w:pPr>
+        <w:ind w:left="2880" w:firstLine="0"/>
+        <w:rPr/>
+      </w:pPr>
+      <w:r>
+        <w:rPr>
+          <w:rtl w:val="0"/>
+        </w:rPr>
+      </w:r>
+    </w:p>
+    <w:p>
+      <w:pPr>
+        <w:numPr>
+          <w:ilvl w:val="3"/>
+          <w:numId w:val="9"/>
+        </w:numPr>
+        <w:ind w:left="2880" w:hanging="360"/>
+        <w:rPr>
+          <w:b w:val="1"/>
+        </w:rPr>
+      </w:pPr>
+      <w:r>
+        <w:rPr>
+          <w:b w:val="1"/>
+          <w:rtl w:val="0"/>
+        </w:rPr>
+        <w:t xml:space="preserve">Output</w:t>
+      </w:r>
+    </w:p>
+    <w:p>
+      <w:pPr>
+        <w:ind w:left="2880" w:firstLine="0"/>
+        <w:rPr/>
+      </w:pPr>
+      <w:r>
+        <w:rPr>
+          <w:rtl w:val="0"/>
+        </w:rPr>
+        <w:t xml:space="preserve">Verranno visualizzati tutti i clienti e i dati di un possibile contratto a video con possibilita’ di cancellarli o salvarli. </w:t>
+      </w:r>
+    </w:p>
+    <w:p>
+      <w:pPr>
+        <w:ind w:left="2880" w:firstLine="0"/>
+        <w:rPr/>
+      </w:pPr>
+      <w:r>
+        <w:rPr>
+          <w:rtl w:val="0"/>
+        </w:rPr>
+      </w:r>
+    </w:p>
+    <w:p>
+      <w:pPr>
+        <w:numPr>
+          <w:ilvl w:val="2"/>
+          <w:numId w:val="9"/>
+        </w:numPr>
+        <w:ind w:left="2160" w:hanging="360"/>
+        <w:rPr>
+          <w:b w:val="1"/>
+        </w:rPr>
+      </w:pPr>
+      <w:r>
+        <w:rPr>
+          <w:b w:val="1"/>
+          <w:rtl w:val="0"/>
+        </w:rPr>
+        <w:t xml:space="preserve">Rimozione dati contratti</w:t>
+      </w:r>
+    </w:p>
+    <w:p>
+      <w:pPr>
+        <w:numPr>
+          <w:ilvl w:val="3"/>
+          <w:numId w:val="9"/>
+        </w:numPr>
+        <w:ind w:left="2880" w:hanging="360"/>
+        <w:rPr>
+          <w:b w:val="1"/>
+        </w:rPr>
+      </w:pPr>
+      <w:r>
+        <w:rPr>
+          <w:b w:val="1"/>
+          <w:rtl w:val="0"/>
+        </w:rPr>
+        <w:t xml:space="preserve">Introduzione</w:t>
+      </w:r>
+    </w:p>
+    <w:p>
+      <w:pPr>
+        <w:ind w:left="2880" w:firstLine="0"/>
+        <w:rPr/>
+      </w:pPr>
+      <w:r>
+        <w:rPr>
+          <w:rtl w:val="0"/>
+        </w:rPr>
+        <w:t xml:space="preserve">Nella schermata di visualizzazione dei clienti sarà presente, cliente per cliente, un bottone “elimina” che permettera’ all’operatore di eliminare il cliente dalla lista. </w:t>
+      </w:r>
+    </w:p>
+    <w:p>
+      <w:pPr>
+        <w:ind w:left="2880" w:firstLine="0"/>
+        <w:rPr/>
+      </w:pPr>
+      <w:r>
+        <w:rPr>
+          <w:rtl w:val="0"/>
+        </w:rPr>
+      </w:r>
+    </w:p>
+    <w:p>
+      <w:pPr>
+        <w:numPr>
+          <w:ilvl w:val="3"/>
+          <w:numId w:val="9"/>
+        </w:numPr>
+        <w:ind w:left="2880" w:hanging="360"/>
+        <w:rPr>
+          <w:b w:val="1"/>
+        </w:rPr>
+      </w:pPr>
+      <w:r>
+        <w:rPr>
+          <w:b w:val="1"/>
+          <w:rtl w:val="0"/>
+        </w:rPr>
+        <w:t xml:space="preserve">Input</w:t>
+      </w:r>
+    </w:p>
+    <w:p>
+      <w:pPr>
+        <w:ind w:left="2880" w:firstLine="0"/>
+        <w:rPr/>
+      </w:pPr>
+      <w:r>
+        <w:rPr>
+          <w:rtl w:val="0"/>
+        </w:rPr>
+        <w:t xml:space="preserve">L’operatore dovrà’ premere sul bottone per eliminare il cliente.</w:t>
+      </w:r>
+    </w:p>
+    <w:p>
+      <w:pPr>
+        <w:ind w:left="2880" w:firstLine="0"/>
+        <w:rPr/>
+      </w:pPr>
+      <w:r>
+        <w:rPr>
+          <w:rtl w:val="0"/>
+        </w:rPr>
+      </w:r>
+    </w:p>
+    <w:p>
+      <w:pPr>
+        <w:numPr>
+          <w:ilvl w:val="3"/>
+          <w:numId w:val="9"/>
+        </w:numPr>
+        <w:ind w:left="2880" w:hanging="360"/>
+        <w:rPr>
+          <w:b w:val="1"/>
+        </w:rPr>
+      </w:pPr>
+      <w:r>
+        <w:rPr>
+          <w:b w:val="1"/>
+          <w:rtl w:val="0"/>
+        </w:rPr>
+        <w:t xml:space="preserve">Elaborazione</w:t>
+      </w:r>
+    </w:p>
+    <w:p>
+      <w:pPr>
+        <w:ind w:left="2880" w:firstLine="0"/>
+        <w:rPr/>
+      </w:pPr>
+      <w:r>
+        <w:rPr>
+          <w:rtl w:val="0"/>
+        </w:rPr>
+        <w:t xml:space="preserve">Verrà’ effettuata un'interrogazione sul database per eliminare tutte le voci riguardanti il cliente.</w:t>
+      </w:r>
+    </w:p>
+    <w:p>
+      <w:pPr>
+        <w:ind w:left="2880" w:firstLine="0"/>
+        <w:rPr/>
+      </w:pPr>
+      <w:r>
+        <w:rPr>
+          <w:rtl w:val="0"/>
+        </w:rPr>
+      </w:r>
+    </w:p>
+    <w:p>
+      <w:pPr>
+        <w:numPr>
+          <w:ilvl w:val="3"/>
+          <w:numId w:val="9"/>
+        </w:numPr>
+        <w:ind w:left="2880" w:hanging="360"/>
+        <w:rPr>
+          <w:b w:val="1"/>
+        </w:rPr>
+      </w:pPr>
+      <w:r>
+        <w:rPr>
+          <w:b w:val="1"/>
+          <w:rtl w:val="0"/>
+        </w:rPr>
+        <w:t xml:space="preserve">Output</w:t>
+      </w:r>
+    </w:p>
+    <w:p>
+      <w:pPr>
+        <w:ind w:left="2880" w:firstLine="0"/>
+        <w:rPr/>
+      </w:pPr>
+      <w:r>
+        <w:rPr>
+          <w:rtl w:val="0"/>
+        </w:rPr>
+        <w:t xml:space="preserve">Il cliente non sara’ piu’ presente nella lista e bisognerà’ aggiornare la pagina per rendere effettive le modifiche.</w:t>
+      </w:r>
+    </w:p>
+    <w:p>
+      <w:pPr>
+        <w:ind w:left="2880" w:firstLine="0"/>
+        <w:rPr/>
+      </w:pPr>
+      <w:r>
+        <w:rPr>
+          <w:rtl w:val="0"/>
+        </w:rPr>
+      </w:r>
+    </w:p>
+    <w:p>
+      <w:pPr>
+        <w:numPr>
+          <w:ilvl w:val="2"/>
+          <w:numId w:val="9"/>
+        </w:numPr>
+        <w:ind w:left="2160" w:hanging="360"/>
+        <w:rPr>
+          <w:b w:val="1"/>
+        </w:rPr>
+      </w:pPr>
+      <w:r>
+        <w:rPr>
+          <w:b w:val="1"/>
+          <w:rtl w:val="0"/>
+        </w:rPr>
+        <w:t xml:space="preserve">Salvataggio dati contratti</w:t>
+      </w:r>
+    </w:p>
+    <w:p>
+      <w:pPr>
+        <w:numPr>
+          <w:ilvl w:val="3"/>
+          <w:numId w:val="9"/>
+        </w:numPr>
+        <w:ind w:left="2880" w:hanging="360"/>
+        <w:rPr>
+          <w:b w:val="1"/>
+        </w:rPr>
+      </w:pPr>
+      <w:r>
+        <w:rPr>
+          <w:b w:val="1"/>
+          <w:rtl w:val="0"/>
+        </w:rPr>
+        <w:t xml:space="preserve">Introduzione</w:t>
+      </w:r>
+    </w:p>
+    <w:p>
+      <w:pPr>
+        <w:ind w:left="2880" w:firstLine="0"/>
+        <w:rPr/>
+      </w:pPr>
+      <w:r>
+        <w:rPr>
+          <w:rtl w:val="0"/>
+        </w:rPr>
+        <w:t xml:space="preserve">Attraverso un bottone situato in alto a sinistra all’interno della pagina sara’ possibile creare dinamicamente un file xml all’interno del quale verranno salvati tutti i clienti di un determinato operatore. L’operatore verrà’ reindirizzato ad una pagina che potrà’ salvare sotto forma di file xml premendo tasto destro del mouse e poi “Salva con nome”.</w:t>
+      </w:r>
+    </w:p>
+    <w:p>
+      <w:pPr>
+        <w:ind w:left="2880" w:firstLine="0"/>
+        <w:rPr/>
+      </w:pPr>
+      <w:r>
+        <w:rPr>
+          <w:rtl w:val="0"/>
+        </w:rPr>
+      </w:r>
+    </w:p>
+    <w:p>
+      <w:pPr>
+        <w:numPr>
+          <w:ilvl w:val="3"/>
+          <w:numId w:val="9"/>
+        </w:numPr>
+        <w:ind w:left="2880" w:hanging="360"/>
+        <w:rPr>
+          <w:b w:val="1"/>
+        </w:rPr>
+      </w:pPr>
+      <w:r>
+        <w:rPr>
+          <w:b w:val="1"/>
+          <w:rtl w:val="0"/>
+        </w:rPr>
+        <w:t xml:space="preserve">Input</w:t>
+      </w:r>
+    </w:p>
+    <w:p>
+      <w:pPr>
+        <w:ind w:left="2880" w:firstLine="0"/>
+        <w:rPr/>
+      </w:pPr>
+      <w:r>
+        <w:rPr>
+          <w:rtl w:val="0"/>
+        </w:rPr>
+        <w:t xml:space="preserve">L’operatore dovrà’ premere il bottone situato in alto a sinistra all’interno della pagina di visualizzazione clienti. </w:t>
+      </w:r>
+    </w:p>
+    <w:p>
+      <w:pPr>
+        <w:ind w:left="2880" w:firstLine="0"/>
+        <w:rPr/>
+      </w:pPr>
+      <w:r>
+        <w:rPr>
+          <w:rtl w:val="0"/>
+        </w:rPr>
+      </w:r>
+    </w:p>
+    <w:p>
+      <w:pPr>
+        <w:numPr>
+          <w:ilvl w:val="3"/>
+          <w:numId w:val="9"/>
+        </w:numPr>
+        <w:ind w:left="2880" w:hanging="360"/>
+        <w:rPr>
+          <w:b w:val="1"/>
+        </w:rPr>
+      </w:pPr>
+      <w:r>
+        <w:rPr>
+          <w:b w:val="1"/>
+          <w:rtl w:val="0"/>
+        </w:rPr>
+        <w:t xml:space="preserve">Elaborazione</w:t>
+      </w:r>
+    </w:p>
+    <w:p>
+      <w:pPr>
+        <w:ind w:left="2880" w:firstLine="0"/>
+        <w:rPr/>
+      </w:pPr>
+      <w:r>
+        <w:rPr>
+          <w:rtl w:val="0"/>
+        </w:rPr>
+        <w:t xml:space="preserve">Un’interrogazione sul database restituirà’ ancora una volta tutti i dati dei clienti ma in uno schema xml generato in php.</w:t>
+      </w:r>
+    </w:p>
+    <w:p>
+      <w:pPr>
+        <w:ind w:left="2880" w:firstLine="0"/>
+        <w:rPr/>
+      </w:pPr>
+      <w:r>
+        <w:rPr>
+          <w:rtl w:val="0"/>
+        </w:rPr>
+      </w:r>
+    </w:p>
+    <w:p>
+      <w:pPr>
+        <w:numPr>
+          <w:ilvl w:val="3"/>
+          <w:numId w:val="9"/>
+        </w:numPr>
+        <w:ind w:left="2880" w:hanging="360"/>
+        <w:rPr>
+          <w:b w:val="1"/>
+        </w:rPr>
+      </w:pPr>
+      <w:r>
+        <w:rPr>
+          <w:b w:val="1"/>
+          <w:rtl w:val="0"/>
+        </w:rPr>
+        <w:t xml:space="preserve">Output</w:t>
+      </w:r>
+    </w:p>
+    <w:p>
+      <w:pPr>
+        <w:numPr>
+          <w:ilvl w:val="3"/>
+          <w:numId w:val="9"/>
+        </w:numPr>
+        <w:ind w:left="2880" w:hanging="360"/>
+        <w:rPr>
           <w:u w:val="none"/>
         </w:rPr>
       </w:pPr>
       <w:r>
         <w:rPr>
-          <w:b w:val="1"/>
-          <w:rtl w:val="0"/>
-        </w:rPr>
-        <w:t xml:space="preserve">Interfaccia hardware</w:t>
-      </w:r>
-    </w:p>
-    <w:p>
-      <w:pPr>
-        <w:ind w:left="2160" w:firstLine="0"/>
-        <w:rPr/>
-      </w:pPr>
-      <w:r>
-        <w:rPr>
-          <w:rtl w:val="0"/>
-        </w:rPr>
-        <w:t xml:space="preserve">Il software “ISP” non deve interfacciarsi con nessun sistema hardware.</w:t>
-      </w:r>
-    </w:p>
-    <w:p>
-      <w:pPr>
-        <w:ind w:left="2160" w:firstLine="0"/>
-        <w:rPr/>
-      </w:pPr>
-      <w:r>
-        <w:rPr>
-          <w:rtl w:val="0"/>
-        </w:rPr>
+          <w:rtl w:val="0"/>
+        </w:rPr>
+        <w:t xml:space="preserve">L’operatore avrà’ accesso ad una pagina html strutturata come uno xml. Qui potrà’ salvare la pagina sotto forma di xml ed utilizzarla come meglio crede.</w:t>
       </w:r>
     </w:p>
     <w:p>
       <w:pPr>
         <w:numPr>
           <w:ilvl w:val="2"/>
-          <w:numId w:val="7"/>
+          <w:numId w:val="9"/>
         </w:numPr>
         <w:ind w:left="2160" w:hanging="360"/>
-        <w:rPr>
-          <w:b w:val="1"/>
+        <w:rPr/>
+      </w:pPr>
+      <w:r>
+        <w:rPr>
+          <w:b w:val="1"/>
+          <w:rtl w:val="0"/>
+        </w:rPr>
+        <w:t xml:space="preserve">Visualizzazione merce residua</w:t>
+      </w:r>
+    </w:p>
+    <w:p>
+      <w:pPr>
+        <w:numPr>
+          <w:ilvl w:val="3"/>
+          <w:numId w:val="9"/>
+        </w:numPr>
+        <w:ind w:left="2880" w:hanging="360"/>
+        <w:rPr/>
+      </w:pPr>
+      <w:r>
+        <w:rPr>
+          <w:b w:val="1"/>
+          <w:rtl w:val="0"/>
+        </w:rPr>
+        <w:t xml:space="preserve">Introduzione</w:t>
+      </w:r>
+    </w:p>
+    <w:p>
+      <w:pPr>
+        <w:ind w:left="2880" w:firstLine="0"/>
+        <w:rPr/>
+      </w:pPr>
+      <w:r>
+        <w:rPr>
+          <w:rtl w:val="0"/>
+        </w:rPr>
+        <w:t xml:space="preserve">Attraverso un bottone nella schermata di visualizzazione dei dispositivi dei singoli operatori sarà’ presente un bottone per visualizzare le apparecchiature presenti e da quale fornitore sono state fornite e a quale prezzo. Ogni operatore può però soltanto visualizzare le apparecchiature basate sulle loro tipologie. </w:t>
+      </w:r>
+    </w:p>
+    <w:p>
+      <w:pPr>
+        <w:ind w:left="2880" w:firstLine="0"/>
+        <w:rPr/>
+      </w:pPr>
+      <w:r>
+        <w:rPr>
+          <w:rtl w:val="0"/>
+        </w:rPr>
+      </w:r>
+    </w:p>
+    <w:p>
+      <w:pPr>
+        <w:numPr>
+          <w:ilvl w:val="3"/>
+          <w:numId w:val="9"/>
+        </w:numPr>
+        <w:ind w:left="2880" w:hanging="360"/>
+        <w:rPr/>
+      </w:pPr>
+      <w:r>
+        <w:rPr>
+          <w:b w:val="1"/>
+          <w:rtl w:val="0"/>
+        </w:rPr>
+        <w:t xml:space="preserve">Input</w:t>
+        <w:br w:type="textWrapping"/>
+      </w:r>
+      <w:r>
+        <w:rPr>
+          <w:rtl w:val="0"/>
+        </w:rPr>
+        <w:t xml:space="preserve">L’operatore dovrà premere il bottone situato in alto a sinistra all’interno della pagina di visualizzazione dati. </w:t>
+      </w:r>
+    </w:p>
+    <w:p>
+      <w:pPr>
+        <w:ind w:left="2880" w:firstLine="0"/>
+        <w:rPr/>
+      </w:pPr>
+      <w:r>
+        <w:rPr>
+          <w:rtl w:val="0"/>
+        </w:rPr>
+      </w:r>
+    </w:p>
+    <w:p>
+      <w:pPr>
+        <w:numPr>
+          <w:ilvl w:val="3"/>
+          <w:numId w:val="9"/>
+        </w:numPr>
+        <w:ind w:left="2880" w:hanging="360"/>
+        <w:rPr/>
+      </w:pPr>
+      <w:r>
+        <w:rPr>
+          <w:b w:val="1"/>
+          <w:rtl w:val="0"/>
+        </w:rPr>
+        <w:t xml:space="preserve">Elaborazione</w:t>
+        <w:br w:type="textWrapping"/>
+      </w:r>
+      <w:r>
+        <w:rPr>
+          <w:rtl w:val="0"/>
+        </w:rPr>
+        <w:t xml:space="preserve">Un’interrogazione sul database restituirá tutti i dati relativi alle apparecchiature e alcuni dati sugli operatori. </w:t>
+      </w:r>
+    </w:p>
+    <w:p>
+      <w:pPr>
+        <w:ind w:left="2880" w:firstLine="0"/>
+        <w:rPr/>
+      </w:pPr>
+      <w:r>
+        <w:rPr>
+          <w:rtl w:val="0"/>
+        </w:rPr>
+      </w:r>
+    </w:p>
+    <w:p>
+      <w:pPr>
+        <w:numPr>
+          <w:ilvl w:val="3"/>
+          <w:numId w:val="9"/>
+        </w:numPr>
+        <w:ind w:left="2880" w:hanging="360"/>
+        <w:rPr>
           <w:u w:val="none"/>
         </w:rPr>
       </w:pPr>
@@ -1525,39 +2700,50 @@
           <w:b w:val="1"/>
           <w:rtl w:val="0"/>
         </w:rPr>
-        <w:t xml:space="preserve">Interfaccia software</w:t>
-      </w:r>
-    </w:p>
-    <w:p>
-      <w:pPr>
-        <w:ind w:left="2160" w:firstLine="0"/>
-        <w:rPr/>
-      </w:pPr>
-      <w:r>
-        <w:rPr>
-          <w:rtl w:val="0"/>
-        </w:rPr>
-        <w:t xml:space="preserve">Il software “ISP” non deve interfacciarsi con alcun software esterno. </w:t>
-      </w:r>
-    </w:p>
-    <w:p>
-      <w:pPr>
-        <w:ind w:left="2160" w:firstLine="0"/>
-        <w:rPr/>
-      </w:pPr>
-      <w:r>
-        <w:rPr>
-          <w:rtl w:val="0"/>
-        </w:rPr>
-      </w:r>
-    </w:p>
-    <w:p>
-      <w:pPr>
-        <w:numPr>
-          <w:ilvl w:val="2"/>
-          <w:numId w:val="7"/>
-        </w:numPr>
-        <w:ind w:left="2160" w:hanging="360"/>
+        <w:t xml:space="preserve">Output</w:t>
+      </w:r>
+    </w:p>
+    <w:p>
+      <w:pPr>
+        <w:ind w:left="2880" w:firstLine="0"/>
+        <w:rPr/>
+      </w:pPr>
+      <w:r>
+        <w:rPr>
+          <w:rtl w:val="0"/>
+        </w:rPr>
+        <w:t xml:space="preserve">Verranno visualizzati a schermi i router disponibili per tipologia di operatore. </w:t>
+      </w:r>
+    </w:p>
+    <w:p>
+      <w:pPr>
+        <w:ind w:left="2880" w:firstLine="0"/>
+        <w:rPr/>
+      </w:pPr>
+      <w:r>
+        <w:rPr>
+          <w:rtl w:val="0"/>
+        </w:rPr>
+      </w:r>
+    </w:p>
+    <w:p>
+      <w:pPr>
+        <w:ind w:left="2880" w:firstLine="0"/>
+        <w:rPr/>
+      </w:pPr>
+      <w:r>
+        <w:rPr>
+          <w:rtl w:val="0"/>
+        </w:rPr>
+      </w:r>
+    </w:p>
+    <w:p>
+      <w:pPr>
+        <w:numPr>
+          <w:ilvl w:val="1"/>
+          <w:numId w:val="9"/>
+        </w:numPr>
+        <w:ind w:left="1440" w:hanging="360"/>
         <w:rPr>
           <w:b w:val="1"/>
           <w:u w:val="none"/>
@@ -1568,1061 +2754,38 @@
           <w:b w:val="1"/>
           <w:rtl w:val="0"/>
         </w:rPr>
-        <w:t xml:space="preserve">Interfaccia di comunicazione</w:t>
-      </w:r>
-    </w:p>
-    <w:p>
-      <w:pPr>
-        <w:ind w:left="2160" w:firstLine="0"/>
-        <w:rPr/>
-      </w:pPr>
-      <w:r>
-        <w:rPr>
-          <w:rtl w:val="0"/>
-        </w:rPr>
-        <w:t xml:space="preserve">Il software “ISP” non deve interfacciarsi con alcuna interfaccia di comunicazione. </w:t>
-      </w:r>
-    </w:p>
-    <w:p>
-      <w:pPr>
-        <w:ind w:left="2160" w:firstLine="0"/>
-        <w:rPr/>
-      </w:pPr>
-      <w:r>
-        <w:rPr>
-          <w:rtl w:val="0"/>
-        </w:rPr>
+        <w:t xml:space="preserve">Requisiti di prestazione</w:t>
+      </w:r>
+    </w:p>
+    <w:p>
+      <w:pPr>
+        <w:ind w:left="1440" w:firstLine="0"/>
+        <w:rPr/>
+      </w:pPr>
+      <w:r>
+        <w:rPr>
+          <w:rtl w:val="0"/>
+        </w:rPr>
+        <w:t xml:space="preserve">Nella visualizzazione o nell’inserimento di qualsiasi dato all’interno del programma non dovrà’ mai essere superata la complessita’ O(N^2) in quanto potrebbe riportare gravi rallentamenti con numerosi contratti. Il programma dovrà’ essere strutturato in modo che la connessione al database sia gestita da una classe all’esterna che crea una nuova connessione ogni volta che sia necessario, senza il bisogno di mantenerne una attiva per tutta la durata della sessione. </w:t>
+      </w:r>
+    </w:p>
+    <w:p>
+      <w:pPr>
+        <w:ind w:left="1440" w:firstLine="0"/>
+        <w:rPr/>
+      </w:pPr>
+      <w:r>
+        <w:rPr>
+          <w:rtl w:val="0"/>
+        </w:rPr>
+        <w:t xml:space="preserve"> </w:t>
       </w:r>
     </w:p>
     <w:p>
       <w:pPr>
         <w:numPr>
           <w:ilvl w:val="1"/>
-          <w:numId w:val="7"/>
-        </w:numPr>
-        <w:ind w:left="1440" w:hanging="360"/>
-        <w:rPr>
-          <w:b w:val="1"/>
-          <w:u w:val="none"/>
-        </w:rPr>
-      </w:pPr>
-      <w:r>
-        <w:rPr>
-          <w:b w:val="1"/>
-          <w:rtl w:val="0"/>
-        </w:rPr>
-        <w:t xml:space="preserve">Requisiti funzionali</w:t>
-      </w:r>
-    </w:p>
-    <w:p>
-      <w:pPr>
-        <w:numPr>
-          <w:ilvl w:val="2"/>
-          <w:numId w:val="7"/>
-        </w:numPr>
-        <w:ind w:left="2160" w:hanging="360"/>
-        <w:rPr>
-          <w:b w:val="1"/>
-          <w:u w:val="none"/>
-        </w:rPr>
-      </w:pPr>
-      <w:r>
-        <w:rPr>
-          <w:b w:val="1"/>
-          <w:rtl w:val="0"/>
-        </w:rPr>
-        <w:t xml:space="preserve">Inserimento dati cliente</w:t>
-      </w:r>
-    </w:p>
-    <w:p>
-      <w:pPr>
-        <w:numPr>
-          <w:ilvl w:val="3"/>
-          <w:numId w:val="7"/>
-        </w:numPr>
-        <w:ind w:left="2880" w:hanging="360"/>
-        <w:rPr>
-          <w:b w:val="1"/>
-          <w:u w:val="none"/>
-        </w:rPr>
-      </w:pPr>
-      <w:r>
-        <w:rPr>
-          <w:b w:val="1"/>
-          <w:rtl w:val="0"/>
-        </w:rPr>
-        <w:t xml:space="preserve">Introduzione</w:t>
-      </w:r>
-    </w:p>
-    <w:p>
-      <w:pPr>
-        <w:ind w:left="2880" w:firstLine="0"/>
-        <w:rPr/>
-      </w:pPr>
-      <w:r>
-        <w:rPr>
-          <w:rtl w:val="0"/>
-        </w:rPr>
-        <w:t xml:space="preserve">Consente al cliente di inserire i dati all’interno del sito ed inviarli agli operatori, dandogli la possibilità di formare un contratto.</w:t>
-      </w:r>
-    </w:p>
-    <w:p>
-      <w:pPr>
-        <w:ind w:left="0" w:firstLine="0"/>
-        <w:rPr/>
-      </w:pPr>
-      <w:r>
-        <w:rPr>
-          <w:rtl w:val="0"/>
-        </w:rPr>
-      </w:r>
-    </w:p>
-    <w:p>
-      <w:pPr>
-        <w:numPr>
-          <w:ilvl w:val="3"/>
-          <w:numId w:val="7"/>
-        </w:numPr>
-        <w:ind w:left="2880" w:hanging="360"/>
-        <w:rPr>
-          <w:b w:val="1"/>
-          <w:u w:val="none"/>
-        </w:rPr>
-      </w:pPr>
-      <w:r>
-        <w:rPr>
-          <w:b w:val="1"/>
-          <w:rtl w:val="0"/>
-        </w:rPr>
-        <w:t xml:space="preserve">Input</w:t>
-      </w:r>
-    </w:p>
-    <w:p>
-      <w:pPr>
-        <w:ind w:left="2880" w:firstLine="0"/>
-        <w:rPr/>
-      </w:pPr>
-      <w:r>
-        <w:rPr>
-          <w:rtl w:val="0"/>
-        </w:rPr>
-        <w:t xml:space="preserve">I dati anagrafici del cliente come nome, cognome, indirizzo e recapito e la tipologia di connessione desiderata, a scelta tra ADSL, FTTC o FTTH.</w:t>
-      </w:r>
-    </w:p>
-    <w:p>
-      <w:pPr>
-        <w:ind w:left="2880" w:firstLine="0"/>
-        <w:rPr/>
-      </w:pPr>
-      <w:r>
-        <w:rPr>
-          <w:rtl w:val="0"/>
-        </w:rPr>
-      </w:r>
-    </w:p>
-    <w:p>
-      <w:pPr>
-        <w:numPr>
-          <w:ilvl w:val="3"/>
-          <w:numId w:val="7"/>
-        </w:numPr>
-        <w:ind w:left="2880" w:hanging="360"/>
-        <w:rPr>
-          <w:b w:val="1"/>
-          <w:u w:val="none"/>
-        </w:rPr>
-      </w:pPr>
-      <w:r>
-        <w:rPr>
-          <w:b w:val="1"/>
-          <w:rtl w:val="0"/>
-        </w:rPr>
-        <w:t xml:space="preserve">Elaborazione</w:t>
-      </w:r>
-    </w:p>
-    <w:p>
-      <w:pPr>
-        <w:ind w:left="2880" w:firstLine="0"/>
-        <w:rPr/>
-      </w:pPr>
-      <w:r>
-        <w:rPr>
-          <w:rtl w:val="0"/>
-        </w:rPr>
-        <w:t xml:space="preserve">Per l’elaborazione è necessario controllare ogni singolo campo inserito del cliente, in quanto un dato mancante potrebbe essere problematico per l’elaborazione dell’offerta. La tipologia di connessione scelta, inoltre, è oggetto di calcolo del prezzo e dell’attribuzione dell’operatore.</w:t>
-      </w:r>
-    </w:p>
-    <w:p>
-      <w:pPr>
-        <w:ind w:left="2880" w:firstLine="0"/>
-        <w:rPr/>
-      </w:pPr>
-      <w:r>
-        <w:rPr>
-          <w:rtl w:val="0"/>
-        </w:rPr>
-      </w:r>
-    </w:p>
-    <w:p>
-      <w:pPr>
-        <w:numPr>
-          <w:ilvl w:val="3"/>
-          <w:numId w:val="7"/>
-        </w:numPr>
-        <w:ind w:left="2880" w:hanging="360"/>
-        <w:rPr>
-          <w:b w:val="1"/>
-          <w:u w:val="none"/>
-        </w:rPr>
-      </w:pPr>
-      <w:r>
-        <w:rPr>
-          <w:b w:val="1"/>
-          <w:rtl w:val="0"/>
-        </w:rPr>
-        <w:t xml:space="preserve">Output</w:t>
-      </w:r>
-    </w:p>
-    <w:p>
-      <w:pPr>
-        <w:ind w:left="2880" w:firstLine="0"/>
-        <w:rPr/>
-      </w:pPr>
-      <w:r>
-        <w:rPr>
-          <w:rtl w:val="0"/>
-        </w:rPr>
-        <w:t xml:space="preserve">Se tutti i dati sono stati inseriti correttamente, il cliente verrà reindirizzato su una pagina di ringraziamento. In caso contrario, un prompt sulla casella di testo o sulla spunta non selezionata avviserà il cliente di inserire i dati mancanti per poter continuare. </w:t>
-      </w:r>
-    </w:p>
-    <w:p>
-      <w:pPr>
-        <w:ind w:left="2880" w:firstLine="0"/>
-        <w:rPr/>
-      </w:pPr>
-      <w:r>
-        <w:rPr>
-          <w:rtl w:val="0"/>
-        </w:rPr>
-      </w:r>
-    </w:p>
-    <w:p>
-      <w:pPr>
-        <w:numPr>
-          <w:ilvl w:val="2"/>
-          <w:numId w:val="7"/>
-        </w:numPr>
-        <w:ind w:left="2160" w:hanging="360"/>
-        <w:rPr>
-          <w:b w:val="1"/>
-          <w:u w:val="none"/>
-        </w:rPr>
-      </w:pPr>
-      <w:r>
-        <w:rPr>
-          <w:b w:val="1"/>
-          <w:rtl w:val="0"/>
-        </w:rPr>
-        <w:t xml:space="preserve">Login Operatore</w:t>
-      </w:r>
-    </w:p>
-    <w:p>
-      <w:pPr>
-        <w:numPr>
-          <w:ilvl w:val="3"/>
-          <w:numId w:val="7"/>
-        </w:numPr>
-        <w:ind w:left="2880" w:hanging="360"/>
-        <w:rPr>
-          <w:b w:val="1"/>
-          <w:u w:val="none"/>
-        </w:rPr>
-      </w:pPr>
-      <w:r>
-        <w:rPr>
-          <w:b w:val="1"/>
-          <w:rtl w:val="0"/>
-        </w:rPr>
-        <w:t xml:space="preserve">Introduzione</w:t>
-      </w:r>
-    </w:p>
-    <w:p>
-      <w:pPr>
-        <w:ind w:left="2880" w:firstLine="0"/>
-        <w:rPr/>
-      </w:pPr>
-      <w:r>
-        <w:rPr>
-          <w:rtl w:val="0"/>
-        </w:rPr>
-        <w:t xml:space="preserve">Consente ad un operatore di accedere alla pagina di visualizzazione clienti.</w:t>
-      </w:r>
-    </w:p>
-    <w:p>
-      <w:pPr>
-        <w:ind w:left="2880" w:firstLine="0"/>
-        <w:rPr/>
-      </w:pPr>
-      <w:r>
-        <w:rPr>
-          <w:rtl w:val="0"/>
-        </w:rPr>
-      </w:r>
-    </w:p>
-    <w:p>
-      <w:pPr>
-        <w:numPr>
-          <w:ilvl w:val="3"/>
-          <w:numId w:val="7"/>
-        </w:numPr>
-        <w:ind w:left="2880" w:hanging="360"/>
-        <w:rPr>
-          <w:b w:val="1"/>
-          <w:u w:val="none"/>
-        </w:rPr>
-      </w:pPr>
-      <w:r>
-        <w:rPr>
-          <w:b w:val="1"/>
-          <w:rtl w:val="0"/>
-        </w:rPr>
-        <w:t xml:space="preserve">Input</w:t>
-      </w:r>
-    </w:p>
-    <w:p>
-      <w:pPr>
-        <w:ind w:left="2880" w:firstLine="0"/>
-        <w:rPr/>
-      </w:pPr>
-      <w:r>
-        <w:rPr>
-          <w:rtl w:val="0"/>
-        </w:rPr>
-        <w:t xml:space="preserve">Sono necessarie da parte dell’operatore l’immissione dell’username e della password fornite dalla ditta. </w:t>
-      </w:r>
-    </w:p>
-    <w:p>
-      <w:pPr>
-        <w:ind w:left="2880" w:firstLine="0"/>
-        <w:rPr/>
-      </w:pPr>
-      <w:r>
-        <w:rPr>
-          <w:rtl w:val="0"/>
-        </w:rPr>
-      </w:r>
-    </w:p>
-    <w:p>
-      <w:pPr>
-        <w:numPr>
-          <w:ilvl w:val="3"/>
-          <w:numId w:val="7"/>
-        </w:numPr>
-        <w:ind w:left="2880" w:hanging="360"/>
-        <w:rPr>
-          <w:b w:val="1"/>
-          <w:u w:val="none"/>
-        </w:rPr>
-      </w:pPr>
-      <w:r>
-        <w:rPr>
-          <w:b w:val="1"/>
-          <w:rtl w:val="0"/>
-        </w:rPr>
-        <w:t xml:space="preserve">Elaborazione</w:t>
-      </w:r>
-    </w:p>
-    <w:p>
-      <w:pPr>
-        <w:ind w:left="2880" w:firstLine="0"/>
-        <w:rPr/>
-      </w:pPr>
-      <w:r>
-        <w:rPr>
-          <w:rtl w:val="0"/>
-        </w:rPr>
-        <w:t xml:space="preserve">Il sito effettuerá un interrogazione sul database attraverso la quale cerchera’ corrispondenze con username e password. </w:t>
-      </w:r>
-    </w:p>
-    <w:p>
-      <w:pPr>
-        <w:ind w:left="2880" w:firstLine="0"/>
-        <w:rPr/>
-      </w:pPr>
-      <w:r>
-        <w:rPr>
-          <w:rtl w:val="0"/>
-        </w:rPr>
-      </w:r>
-    </w:p>
-    <w:p>
-      <w:pPr>
-        <w:numPr>
-          <w:ilvl w:val="3"/>
-          <w:numId w:val="7"/>
-        </w:numPr>
-        <w:ind w:left="2880" w:hanging="360"/>
-        <w:rPr>
-          <w:b w:val="1"/>
-          <w:u w:val="none"/>
-        </w:rPr>
-      </w:pPr>
-      <w:r>
-        <w:rPr>
-          <w:b w:val="1"/>
-          <w:rtl w:val="0"/>
-        </w:rPr>
-        <w:t xml:space="preserve">Output</w:t>
-      </w:r>
-    </w:p>
-    <w:p>
-      <w:pPr>
-        <w:ind w:left="2880" w:firstLine="0"/>
-        <w:rPr/>
-      </w:pPr>
-      <w:r>
-        <w:rPr>
-          <w:rtl w:val="0"/>
-        </w:rPr>
-        <w:t xml:space="preserve">Se username e password sono corretti l’operatore verra’ reindirizzato sulla pagina di visualizzazione di clienti. In caso contrario apparira’ un messaggio di errore notificando l’utente che o l’username o la password sono errati. Ulteriori indizi potrebbero facilitare il lavoro di un possibile attaccante, quindi il messaggio d’errore rimarra’ piu’ generale possibile. </w:t>
-      </w:r>
-    </w:p>
-    <w:p>
-      <w:pPr>
-        <w:ind w:left="2880" w:firstLine="0"/>
-        <w:rPr/>
-      </w:pPr>
-      <w:r>
-        <w:rPr>
-          <w:rtl w:val="0"/>
-        </w:rPr>
-      </w:r>
-    </w:p>
-    <w:p>
-      <w:pPr>
-        <w:numPr>
-          <w:ilvl w:val="2"/>
-          <w:numId w:val="7"/>
-        </w:numPr>
-        <w:ind w:left="2160" w:hanging="360"/>
-        <w:rPr>
-          <w:b w:val="1"/>
-          <w:u w:val="none"/>
-        </w:rPr>
-      </w:pPr>
-      <w:r>
-        <w:rPr>
-          <w:b w:val="1"/>
-          <w:rtl w:val="0"/>
-        </w:rPr>
-        <w:t xml:space="preserve">Riepilogo dati contratti</w:t>
-      </w:r>
-    </w:p>
-    <w:p>
-      <w:pPr>
-        <w:numPr>
-          <w:ilvl w:val="3"/>
-          <w:numId w:val="7"/>
-        </w:numPr>
-        <w:ind w:left="2880" w:hanging="360"/>
-        <w:rPr>
-          <w:b w:val="1"/>
-          <w:u w:val="none"/>
-        </w:rPr>
-      </w:pPr>
-      <w:r>
-        <w:rPr>
-          <w:b w:val="1"/>
-          <w:rtl w:val="0"/>
-        </w:rPr>
-        <w:t xml:space="preserve">Introduzione</w:t>
-      </w:r>
-    </w:p>
-    <w:p>
-      <w:pPr>
-        <w:ind w:left="2880" w:firstLine="0"/>
-        <w:rPr/>
-      </w:pPr>
-      <w:r>
-        <w:rPr>
-          <w:rtl w:val="0"/>
-        </w:rPr>
-        <w:t xml:space="preserve">Una volta effettuato il login verranno visualizzati tutti i clienti e contratti di un determinato operatore.</w:t>
-      </w:r>
-    </w:p>
-    <w:p>
-      <w:pPr>
-        <w:ind w:left="2880" w:firstLine="0"/>
-        <w:rPr/>
-      </w:pPr>
-      <w:r>
-        <w:rPr>
-          <w:rtl w:val="0"/>
-        </w:rPr>
-      </w:r>
-    </w:p>
-    <w:p>
-      <w:pPr>
-        <w:numPr>
-          <w:ilvl w:val="3"/>
-          <w:numId w:val="7"/>
-        </w:numPr>
-        <w:ind w:left="2880" w:hanging="360"/>
-        <w:rPr>
-          <w:b w:val="1"/>
-          <w:u w:val="none"/>
-        </w:rPr>
-      </w:pPr>
-      <w:r>
-        <w:rPr>
-          <w:b w:val="1"/>
-          <w:rtl w:val="0"/>
-        </w:rPr>
-        <w:t xml:space="preserve">Input</w:t>
-      </w:r>
-    </w:p>
-    <w:p>
-      <w:pPr>
-        <w:ind w:left="2880" w:firstLine="0"/>
-        <w:rPr/>
-      </w:pPr>
-      <w:r>
-        <w:rPr>
-          <w:rtl w:val="0"/>
-        </w:rPr>
-        <w:t xml:space="preserve">Nessun input e’ richiesto in questo passaggio. </w:t>
-      </w:r>
-    </w:p>
-    <w:p>
-      <w:pPr>
-        <w:ind w:left="2880" w:firstLine="0"/>
-        <w:rPr/>
-      </w:pPr>
-      <w:r>
-        <w:rPr>
-          <w:rtl w:val="0"/>
-        </w:rPr>
-      </w:r>
-    </w:p>
-    <w:p>
-      <w:pPr>
-        <w:numPr>
-          <w:ilvl w:val="3"/>
-          <w:numId w:val="7"/>
-        </w:numPr>
-        <w:ind w:left="2880" w:hanging="360"/>
-        <w:rPr>
-          <w:b w:val="1"/>
-          <w:u w:val="none"/>
-        </w:rPr>
-      </w:pPr>
-      <w:r>
-        <w:rPr>
-          <w:b w:val="1"/>
-          <w:rtl w:val="0"/>
-        </w:rPr>
-        <w:t xml:space="preserve">Elaborazione</w:t>
-      </w:r>
-    </w:p>
-    <w:p>
-      <w:pPr>
-        <w:ind w:left="2880" w:firstLine="0"/>
-        <w:rPr/>
-      </w:pPr>
-      <w:r>
-        <w:rPr>
-          <w:rtl w:val="0"/>
-        </w:rPr>
-        <w:t xml:space="preserve">Verra’ eseguita sul database un interrogazione per l’apparizione dei dati a schermo.</w:t>
-      </w:r>
-    </w:p>
-    <w:p>
-      <w:pPr>
-        <w:ind w:left="2880" w:firstLine="0"/>
-        <w:rPr/>
-      </w:pPr>
-      <w:r>
-        <w:rPr>
-          <w:rtl w:val="0"/>
-        </w:rPr>
-      </w:r>
-    </w:p>
-    <w:p>
-      <w:pPr>
-        <w:numPr>
-          <w:ilvl w:val="3"/>
-          <w:numId w:val="7"/>
-        </w:numPr>
-        <w:ind w:left="2880" w:hanging="360"/>
-        <w:rPr>
-          <w:b w:val="1"/>
-          <w:u w:val="none"/>
-        </w:rPr>
-      </w:pPr>
-      <w:r>
-        <w:rPr>
-          <w:b w:val="1"/>
-          <w:rtl w:val="0"/>
-        </w:rPr>
-        <w:t xml:space="preserve">Output</w:t>
-      </w:r>
-    </w:p>
-    <w:p>
-      <w:pPr>
-        <w:ind w:left="2880" w:firstLine="0"/>
-        <w:rPr/>
-      </w:pPr>
-      <w:r>
-        <w:rPr>
-          <w:rtl w:val="0"/>
-        </w:rPr>
-        <w:t xml:space="preserve">Verranno visualizzati tutti i clienti e i dati di un possibile contratto a video con possibilita’ di cancellarli o salvarli. </w:t>
-      </w:r>
-    </w:p>
-    <w:p>
-      <w:pPr>
-        <w:ind w:left="2880" w:firstLine="0"/>
-        <w:rPr/>
-      </w:pPr>
-      <w:r>
-        <w:rPr>
-          <w:rtl w:val="0"/>
-        </w:rPr>
-      </w:r>
-    </w:p>
-    <w:p>
-      <w:pPr>
-        <w:numPr>
-          <w:ilvl w:val="2"/>
-          <w:numId w:val="7"/>
-        </w:numPr>
-        <w:ind w:left="2160" w:hanging="360"/>
-        <w:rPr>
-          <w:b w:val="1"/>
-          <w:u w:val="none"/>
-        </w:rPr>
-      </w:pPr>
-      <w:r>
-        <w:rPr>
-          <w:b w:val="1"/>
-          <w:rtl w:val="0"/>
-        </w:rPr>
-        <w:t xml:space="preserve">Rimozione dati contratti</w:t>
-      </w:r>
-    </w:p>
-    <w:p>
-      <w:pPr>
-        <w:numPr>
-          <w:ilvl w:val="3"/>
-          <w:numId w:val="7"/>
-        </w:numPr>
-        <w:ind w:left="2880" w:hanging="360"/>
-        <w:rPr>
-          <w:b w:val="1"/>
-          <w:u w:val="none"/>
-        </w:rPr>
-      </w:pPr>
-      <w:r>
-        <w:rPr>
-          <w:b w:val="1"/>
-          <w:rtl w:val="0"/>
-        </w:rPr>
-        <w:t xml:space="preserve">Introduzione</w:t>
-      </w:r>
-    </w:p>
-    <w:p>
-      <w:pPr>
-        <w:ind w:left="2880" w:firstLine="0"/>
-        <w:rPr/>
-      </w:pPr>
-      <w:r>
-        <w:rPr>
-          <w:rtl w:val="0"/>
-        </w:rPr>
-        <w:t xml:space="preserve">Nella schermata di visualizzazione dei clienti sarà presente, cliente per cliente, un bottone “elimina” che permettera’ all’operatore di eliminare il cliente dalla lista. </w:t>
-      </w:r>
-    </w:p>
-    <w:p>
-      <w:pPr>
-        <w:ind w:left="2880" w:firstLine="0"/>
-        <w:rPr/>
-      </w:pPr>
-      <w:r>
-        <w:rPr>
-          <w:rtl w:val="0"/>
-        </w:rPr>
-      </w:r>
-    </w:p>
-    <w:p>
-      <w:pPr>
-        <w:numPr>
-          <w:ilvl w:val="3"/>
-          <w:numId w:val="7"/>
-        </w:numPr>
-        <w:ind w:left="2880" w:hanging="360"/>
-        <w:rPr>
-          <w:b w:val="1"/>
-          <w:u w:val="none"/>
-        </w:rPr>
-      </w:pPr>
-      <w:r>
-        <w:rPr>
-          <w:b w:val="1"/>
-          <w:rtl w:val="0"/>
-        </w:rPr>
-        <w:t xml:space="preserve">Input</w:t>
-      </w:r>
-    </w:p>
-    <w:p>
-      <w:pPr>
-        <w:ind w:left="2880" w:firstLine="0"/>
-        <w:rPr/>
-      </w:pPr>
-      <w:r>
-        <w:rPr>
-          <w:rtl w:val="0"/>
-        </w:rPr>
-        <w:t xml:space="preserve">L’operatore dovrà’ premere sul bottone per eliminare il cliente.</w:t>
-      </w:r>
-    </w:p>
-    <w:p>
-      <w:pPr>
-        <w:ind w:left="2880" w:firstLine="0"/>
-        <w:rPr/>
-      </w:pPr>
-      <w:r>
-        <w:rPr>
-          <w:rtl w:val="0"/>
-        </w:rPr>
-      </w:r>
-    </w:p>
-    <w:p>
-      <w:pPr>
-        <w:numPr>
-          <w:ilvl w:val="3"/>
-          <w:numId w:val="7"/>
-        </w:numPr>
-        <w:ind w:left="2880" w:hanging="360"/>
-        <w:rPr>
-          <w:b w:val="1"/>
-          <w:u w:val="none"/>
-        </w:rPr>
-      </w:pPr>
-      <w:r>
-        <w:rPr>
-          <w:b w:val="1"/>
-          <w:rtl w:val="0"/>
-        </w:rPr>
-        <w:t xml:space="preserve">Elaborazione</w:t>
-      </w:r>
-    </w:p>
-    <w:p>
-      <w:pPr>
-        <w:ind w:left="2880" w:firstLine="0"/>
-        <w:rPr/>
-      </w:pPr>
-      <w:r>
-        <w:rPr>
-          <w:rtl w:val="0"/>
-        </w:rPr>
-        <w:t xml:space="preserve">Verrà’ effettuata un'interrogazione sul database per eliminare tutte le voci riguardanti il cliente.</w:t>
-      </w:r>
-    </w:p>
-    <w:p>
-      <w:pPr>
-        <w:ind w:left="2880" w:firstLine="0"/>
-        <w:rPr/>
-      </w:pPr>
-      <w:r>
-        <w:rPr>
-          <w:rtl w:val="0"/>
-        </w:rPr>
-      </w:r>
-    </w:p>
-    <w:p>
-      <w:pPr>
-        <w:numPr>
-          <w:ilvl w:val="3"/>
-          <w:numId w:val="7"/>
-        </w:numPr>
-        <w:ind w:left="2880" w:hanging="360"/>
-        <w:rPr>
-          <w:b w:val="1"/>
-          <w:u w:val="none"/>
-        </w:rPr>
-      </w:pPr>
-      <w:r>
-        <w:rPr>
-          <w:b w:val="1"/>
-          <w:rtl w:val="0"/>
-        </w:rPr>
-        <w:t xml:space="preserve">Output</w:t>
-      </w:r>
-    </w:p>
-    <w:p>
-      <w:pPr>
-        <w:ind w:left="2880" w:firstLine="0"/>
-        <w:rPr/>
-      </w:pPr>
-      <w:r>
-        <w:rPr>
-          <w:rtl w:val="0"/>
-        </w:rPr>
-        <w:t xml:space="preserve">Il cliente non sara’ piu’ presente nella lista e bisognerà’ aggiornare la pagina per rendere effettive le modifiche.</w:t>
-      </w:r>
-    </w:p>
-    <w:p>
-      <w:pPr>
-        <w:ind w:left="2880" w:firstLine="0"/>
-        <w:rPr/>
-      </w:pPr>
-      <w:r>
-        <w:rPr>
-          <w:rtl w:val="0"/>
-        </w:rPr>
-      </w:r>
-    </w:p>
-    <w:p>
-      <w:pPr>
-        <w:numPr>
-          <w:ilvl w:val="2"/>
-          <w:numId w:val="7"/>
-        </w:numPr>
-        <w:ind w:left="2160" w:hanging="360"/>
-        <w:rPr>
-          <w:b w:val="1"/>
-          <w:u w:val="none"/>
-        </w:rPr>
-      </w:pPr>
-      <w:r>
-        <w:rPr>
-          <w:b w:val="1"/>
-          <w:rtl w:val="0"/>
-        </w:rPr>
-        <w:t xml:space="preserve">Salvataggio dati contratti</w:t>
-      </w:r>
-    </w:p>
-    <w:p>
-      <w:pPr>
-        <w:numPr>
-          <w:ilvl w:val="3"/>
-          <w:numId w:val="7"/>
-        </w:numPr>
-        <w:ind w:left="2880" w:hanging="360"/>
-        <w:rPr>
-          <w:b w:val="1"/>
-          <w:u w:val="none"/>
-        </w:rPr>
-      </w:pPr>
-      <w:r>
-        <w:rPr>
-          <w:b w:val="1"/>
-          <w:rtl w:val="0"/>
-        </w:rPr>
-        <w:t xml:space="preserve">Introduzione</w:t>
-      </w:r>
-    </w:p>
-    <w:p>
-      <w:pPr>
-        <w:ind w:left="2880" w:firstLine="0"/>
-        <w:rPr/>
-      </w:pPr>
-      <w:r>
-        <w:rPr>
-          <w:rtl w:val="0"/>
-        </w:rPr>
-        <w:t xml:space="preserve">Attraverso un bottone situato in alto a sinistra all’interno della pagina sara’ possibile creare dinamicamente un file xml all’interno del quale verranno salvati tutti i clienti di un determinato operatore. L’operatore verrà’ reindirizzato ad una pagina che potrà’ salvare sotto forma di file xml premendo tasto destro del mouse e poi “Salva con nome”.</w:t>
-      </w:r>
-    </w:p>
-    <w:p>
-      <w:pPr>
-        <w:ind w:left="2880" w:firstLine="0"/>
-        <w:rPr/>
-      </w:pPr>
-      <w:r>
-        <w:rPr>
-          <w:rtl w:val="0"/>
-        </w:rPr>
-      </w:r>
-    </w:p>
-    <w:p>
-      <w:pPr>
-        <w:numPr>
-          <w:ilvl w:val="3"/>
-          <w:numId w:val="7"/>
-        </w:numPr>
-        <w:ind w:left="2880" w:hanging="360"/>
-        <w:rPr>
-          <w:b w:val="1"/>
-          <w:u w:val="none"/>
-        </w:rPr>
-      </w:pPr>
-      <w:r>
-        <w:rPr>
-          <w:b w:val="1"/>
-          <w:rtl w:val="0"/>
-        </w:rPr>
-        <w:t xml:space="preserve">Input</w:t>
-      </w:r>
-    </w:p>
-    <w:p>
-      <w:pPr>
-        <w:ind w:left="2880" w:firstLine="0"/>
-        <w:rPr/>
-      </w:pPr>
-      <w:r>
-        <w:rPr>
-          <w:rtl w:val="0"/>
-        </w:rPr>
-        <w:t xml:space="preserve">L’operatore dovrà’ premere il bottone situato in alto a sinistra all’interno della pagina di visualizzazione clienti. </w:t>
-      </w:r>
-    </w:p>
-    <w:p>
-      <w:pPr>
-        <w:ind w:left="2880" w:firstLine="0"/>
-        <w:rPr/>
-      </w:pPr>
-      <w:r>
-        <w:rPr>
-          <w:rtl w:val="0"/>
-        </w:rPr>
-      </w:r>
-    </w:p>
-    <w:p>
-      <w:pPr>
-        <w:numPr>
-          <w:ilvl w:val="3"/>
-          <w:numId w:val="7"/>
-        </w:numPr>
-        <w:ind w:left="2880" w:hanging="360"/>
-        <w:rPr>
-          <w:b w:val="1"/>
-          <w:u w:val="none"/>
-        </w:rPr>
-      </w:pPr>
-      <w:r>
-        <w:rPr>
-          <w:b w:val="1"/>
-          <w:rtl w:val="0"/>
-        </w:rPr>
-        <w:t xml:space="preserve">Elaborazione</w:t>
-      </w:r>
-    </w:p>
-    <w:p>
-      <w:pPr>
-        <w:ind w:left="2880" w:firstLine="0"/>
-        <w:rPr/>
-      </w:pPr>
-      <w:r>
-        <w:rPr>
-          <w:rtl w:val="0"/>
-        </w:rPr>
-        <w:t xml:space="preserve">Un’interrogazione sul database restituirà’ ancora una volta tutti i dati dei clienti ma in uno schema xml generato in php.</w:t>
-      </w:r>
-    </w:p>
-    <w:p>
-      <w:pPr>
-        <w:ind w:left="2880" w:firstLine="0"/>
-        <w:rPr/>
-      </w:pPr>
-      <w:r>
-        <w:rPr>
-          <w:rtl w:val="0"/>
-        </w:rPr>
-      </w:r>
-    </w:p>
-    <w:p>
-      <w:pPr>
-        <w:numPr>
-          <w:ilvl w:val="3"/>
-          <w:numId w:val="7"/>
-        </w:numPr>
-        <w:ind w:left="2880" w:hanging="360"/>
-        <w:rPr>
-          <w:b w:val="1"/>
-          <w:u w:val="none"/>
-        </w:rPr>
-      </w:pPr>
-      <w:r>
-        <w:rPr>
-          <w:b w:val="1"/>
-          <w:rtl w:val="0"/>
-        </w:rPr>
-        <w:t xml:space="preserve">Output</w:t>
-      </w:r>
-    </w:p>
-    <w:p>
-      <w:pPr>
-        <w:ind w:left="2880" w:firstLine="0"/>
-        <w:rPr/>
-      </w:pPr>
-      <w:r>
-        <w:rPr>
-          <w:rtl w:val="0"/>
-        </w:rPr>
-        <w:t xml:space="preserve">L’operatore avrà’ accesso ad una pagina html strutturata come uno xml. Qui potrà’ salvare la pagina sotto forma di xml ed utilizzarla come meglio crede. </w:t>
-      </w:r>
-    </w:p>
-    <w:p>
-      <w:pPr>
-        <w:ind w:left="2880" w:firstLine="0"/>
-        <w:rPr/>
-      </w:pPr>
-      <w:r>
-        <w:rPr>
-          <w:rtl w:val="0"/>
-        </w:rPr>
-      </w:r>
-    </w:p>
-    <w:p>
-      <w:pPr>
-        <w:numPr>
-          <w:ilvl w:val="1"/>
-          <w:numId w:val="7"/>
-        </w:numPr>
-        <w:ind w:left="1440" w:hanging="360"/>
-        <w:rPr>
-          <w:b w:val="1"/>
-          <w:u w:val="none"/>
-        </w:rPr>
-      </w:pPr>
-      <w:r>
-        <w:rPr>
-          <w:b w:val="1"/>
-          <w:rtl w:val="0"/>
-        </w:rPr>
-        <w:t xml:space="preserve">Requisiti di prestazione</w:t>
-      </w:r>
-    </w:p>
-    <w:p>
-      <w:pPr>
-        <w:ind w:left="1440" w:firstLine="0"/>
-        <w:rPr/>
-      </w:pPr>
-      <w:r>
-        <w:rPr>
-          <w:rtl w:val="0"/>
-        </w:rPr>
-        <w:t xml:space="preserve">Nella visualizzazione o nell’inserimento di qualsiasi dato all’interno del programma non dovrà’ mai essere superata la complessita’ O(n^2) in quanto potrebbe riportare gravi rallentamenti con numerosi contratti. Il programma dovrà’ essere strutturato in modo che la connessione al database sia gestita da una classe all’esterna che crea una nuova connessione ogni volta che sia necessario, senza il bisogno di mantenerne una attiva per tutta la durata della sessione. </w:t>
-      </w:r>
-    </w:p>
-    <w:p>
-      <w:pPr>
-        <w:ind w:left="1440" w:firstLine="0"/>
-        <w:rPr/>
-      </w:pPr>
-      <w:r>
-        <w:rPr>
-          <w:rtl w:val="0"/>
-        </w:rPr>
-        <w:t xml:space="preserve"> </w:t>
-      </w:r>
-    </w:p>
-    <w:p>
-      <w:pPr>
-        <w:numPr>
-          <w:ilvl w:val="1"/>
-          <w:numId w:val="7"/>
+          <w:numId w:val="9"/>
         </w:numPr>
         <w:ind w:left="1440" w:hanging="360"/>
         <w:rPr>
@@ -2693,7 +2856,7 @@
       <w:pPr>
         <w:numPr>
           <w:ilvl w:val="1"/>
-          <w:numId w:val="7"/>
+          <w:numId w:val="9"/>
         </w:numPr>
         <w:ind w:left="1440" w:hanging="360"/>
         <w:rPr>
@@ -2713,11 +2876,95 @@
       <w:pPr>
         <w:numPr>
           <w:ilvl w:val="2"/>
-          <w:numId w:val="7"/>
+          <w:numId w:val="9"/>
         </w:numPr>
         <w:ind w:left="2160" w:hanging="360"/>
         <w:rPr>
           <w:b w:val="1"/>
+        </w:rPr>
+      </w:pPr>
+      <w:r>
+        <w:rPr>
+          <w:b w:val="1"/>
+          <w:rtl w:val="0"/>
+        </w:rPr>
+        <w:t xml:space="preserve">Multiutenza</w:t>
+      </w:r>
+    </w:p>
+    <w:p>
+      <w:pPr>
+        <w:ind w:left="2160" w:firstLine="0"/>
+        <w:rPr/>
+      </w:pPr>
+      <w:r>
+        <w:rPr>
+          <w:rtl w:val="0"/>
+        </w:rPr>
+        <w:t xml:space="preserve">Le informazioni presenti all’interno del software “ISP” possono essere consultabili da più’ operatori talvolta allo stesso momento, con la piena assunzione che potrebbero esserci problemi di asincronia. </w:t>
+      </w:r>
+    </w:p>
+    <w:p>
+      <w:pPr>
+        <w:ind w:left="2160" w:firstLine="0"/>
+        <w:rPr/>
+      </w:pPr>
+      <w:r>
+        <w:rPr>
+          <w:rtl w:val="0"/>
+        </w:rPr>
+      </w:r>
+    </w:p>
+    <w:p>
+      <w:pPr>
+        <w:numPr>
+          <w:ilvl w:val="2"/>
+          <w:numId w:val="9"/>
+        </w:numPr>
+        <w:ind w:left="2160" w:hanging="360"/>
+        <w:rPr>
+          <w:b w:val="1"/>
+        </w:rPr>
+      </w:pPr>
+      <w:r>
+        <w:rPr>
+          <w:b w:val="1"/>
+          <w:rtl w:val="0"/>
+        </w:rPr>
+        <w:t xml:space="preserve">Sicurezza</w:t>
+      </w:r>
+    </w:p>
+    <w:p>
+      <w:pPr>
+        <w:ind w:left="2160" w:firstLine="0"/>
+        <w:rPr/>
+      </w:pPr>
+      <w:r>
+        <w:rPr>
+          <w:rtl w:val="0"/>
+        </w:rPr>
+        <w:t xml:space="preserve">Il software “ISP” presenta dati sensibili dai clienti che devono essere mandati con previo accordo da parte gli stessi. Solo gli operatori autorizzati, attraverso l’ausilio di un username e una password (salvata in database attraverso una funzione di hashing) dovranno essere in grado di trattare tali dati. Ogni campo di testo in cui e’ possibile inserire stringhe all’interno del software deve essere oggetto di santificazione, ovvero attraverso l’ausilio di una RegEx si dovranno eliminare tutti i caratteri illegali, come ad esempio “ \ | &lt; &gt; ! ‘ # $ % ^ &amp; * ( ) _ + = ” o altri caratteri che potrebbero compromettere la sicurezza del database. </w:t>
+      </w:r>
+    </w:p>
+    <w:p>
+      <w:pPr>
+        <w:ind w:left="2160" w:firstLine="0"/>
+        <w:rPr/>
+      </w:pPr>
+      <w:r>
+        <w:rPr>
+          <w:rtl w:val="0"/>
+        </w:rPr>
+      </w:r>
+    </w:p>
+    <w:p>
+      <w:pPr>
+        <w:numPr>
+          <w:ilvl w:val="1"/>
+          <w:numId w:val="9"/>
+        </w:numPr>
+        <w:ind w:left="1440" w:hanging="360"/>
+        <w:rPr>
+          <w:b w:val="1"/>
           <w:u w:val="none"/>
         </w:rPr>
       </w:pPr>
@@ -2726,7 +2973,26 @@
           <w:b w:val="1"/>
           <w:rtl w:val="0"/>
         </w:rPr>
-        <w:t xml:space="preserve">Multiutenza</w:t>
+        <w:t xml:space="preserve">Altri requisiti</w:t>
+      </w:r>
+    </w:p>
+    <w:p>
+      <w:pPr>
+        <w:numPr>
+          <w:ilvl w:val="2"/>
+          <w:numId w:val="9"/>
+        </w:numPr>
+        <w:ind w:left="2160" w:hanging="360"/>
+        <w:rPr>
+          <w:b w:val="1"/>
+        </w:rPr>
+      </w:pPr>
+      <w:r>
+        <w:rPr>
+          <w:b w:val="1"/>
+          <w:rtl w:val="0"/>
+        </w:rPr>
+        <w:t xml:space="preserve">Database</w:t>
       </w:r>
     </w:p>
     <w:p>
@@ -2738,7 +3004,7 @@
         <w:rPr>
           <w:rtl w:val="0"/>
         </w:rPr>
-        <w:t xml:space="preserve">Le informazioni presenti all’interno del software “ISP” possono essere consultabili da più’ operatori talvolta allo stesso momento, con la piena assunzione che potrebbero esserci problemi di asincronia. </w:t>
+        <w:t xml:space="preserve">E’ requisito l’utilizzo di un classico Database relazionale per poter salvare i dati dei clienti. Verrà usato il MySQL.</w:t>
       </w:r>
     </w:p>
     <w:p>
@@ -2754,125 +3020,132 @@
     </w:p>
     <w:p>
       <w:pPr>
-        <w:numPr>
-          <w:ilvl w:val="2"/>
-          <w:numId w:val="7"/>
-        </w:numPr>
-        <w:ind w:left="2160" w:hanging="360"/>
-        <w:rPr>
-          <w:b w:val="1"/>
+        <w:ind w:left="0" w:firstLine="0"/>
+        <w:rPr>
+          <w:b w:val="1"/>
+        </w:rPr>
+      </w:pPr>
+      <w:r>
+        <w:rPr>
+          <w:b w:val="1"/>
+          <w:rtl w:val="0"/>
+        </w:rPr>
+        <w:t xml:space="preserve">4.</w:t>
+        <w:tab/>
+        <w:t xml:space="preserve">Dizionario dei dati</w:t>
+      </w:r>
+    </w:p>
+    <w:p>
+      <w:pPr>
+        <w:ind w:left="0" w:firstLine="0"/>
+        <w:rPr>
+          <w:b w:val="1"/>
+        </w:rPr>
+      </w:pPr>
+      <w:r>
+        <w:rPr>
+          <w:b w:val="1"/>
+          <w:rtl w:val="0"/>
+        </w:rPr>
+        <w:tab/>
+      </w:r>
+    </w:p>
+    <w:p>
+      <w:pPr>
+        <w:ind w:left="0" w:firstLine="0"/>
+        <w:rPr>
+          <w:b w:val="1"/>
+        </w:rPr>
+      </w:pPr>
+      <w:r>
+        <w:rPr>
+          <w:b w:val="1"/>
+          <w:rtl w:val="0"/>
+        </w:rPr>
+        <w:tab/>
+        <w:t xml:space="preserve">Dati cliente</w:t>
+      </w:r>
+    </w:p>
+    <w:p>
+      <w:pPr>
+        <w:numPr>
+          <w:ilvl w:val="0"/>
+          <w:numId w:val="8"/>
+        </w:numPr>
+        <w:ind w:left="1440" w:hanging="360"/>
+        <w:rPr/>
+      </w:pPr>
+      <w:r>
+        <w:rPr>
+          <w:rtl w:val="0"/>
+        </w:rPr>
+        <w:t xml:space="preserve">Nome</w:t>
+      </w:r>
+    </w:p>
+    <w:p>
+      <w:pPr>
+        <w:numPr>
+          <w:ilvl w:val="0"/>
+          <w:numId w:val="8"/>
+        </w:numPr>
+        <w:ind w:left="1440" w:hanging="360"/>
+        <w:rPr>
           <w:u w:val="none"/>
         </w:rPr>
       </w:pPr>
       <w:r>
         <w:rPr>
-          <w:b w:val="1"/>
-          <w:rtl w:val="0"/>
-        </w:rPr>
-        <w:t xml:space="preserve">Sicurezza</w:t>
-      </w:r>
-    </w:p>
-    <w:p>
-      <w:pPr>
-        <w:ind w:left="2160" w:firstLine="0"/>
-        <w:rPr/>
-      </w:pPr>
-      <w:r>
-        <w:rPr>
-          <w:rtl w:val="0"/>
-        </w:rPr>
-        <w:t xml:space="preserve">Il software “ISP” presenta dati sensibili dai clienti che devono essere mandati con previo accordo da parte gli stessi. Solo gli operatori autorizzati, attraverso l’ausilio di un username e una password (salvata in database attraverso una funzione di hashing) dovranno essere in grado di trattare tali dati. Ogni campo di testo in cui e’ possibile inserire stringhe all’interno del software deve essere oggetto di santificazione, ovvero attraverso l’ausilio di una RegEx si dovranno eliminare tutti i caratteri illegali, come ad esempio “ \ | &lt; &gt; ! ‘ # $ % ^ &amp; * ( ) _ + = ” o altri caratteri che potrebbero compromettere la sicurezza del database. </w:t>
-      </w:r>
-    </w:p>
-    <w:p>
-      <w:pPr>
-        <w:ind w:left="2160" w:firstLine="0"/>
-        <w:rPr/>
-      </w:pPr>
-      <w:r>
-        <w:rPr>
-          <w:rtl w:val="0"/>
-        </w:rPr>
-      </w:r>
-    </w:p>
-    <w:p>
-      <w:pPr>
-        <w:numPr>
-          <w:ilvl w:val="1"/>
-          <w:numId w:val="7"/>
+          <w:rtl w:val="0"/>
+        </w:rPr>
+        <w:t xml:space="preserve">Cognome</w:t>
+      </w:r>
+    </w:p>
+    <w:p>
+      <w:pPr>
+        <w:numPr>
+          <w:ilvl w:val="0"/>
+          <w:numId w:val="8"/>
         </w:numPr>
         <w:ind w:left="1440" w:hanging="360"/>
         <w:rPr>
-          <w:b w:val="1"/>
           <w:u w:val="none"/>
         </w:rPr>
       </w:pPr>
       <w:r>
         <w:rPr>
-          <w:b w:val="1"/>
-          <w:rtl w:val="0"/>
-        </w:rPr>
-        <w:t xml:space="preserve">Altri requisiti</w:t>
-      </w:r>
-    </w:p>
-    <w:p>
-      <w:pPr>
-        <w:numPr>
-          <w:ilvl w:val="2"/>
-          <w:numId w:val="7"/>
-        </w:numPr>
-        <w:ind w:left="2160" w:hanging="360"/>
-        <w:rPr>
-          <w:b w:val="1"/>
+          <w:rtl w:val="0"/>
+        </w:rPr>
+        <w:t xml:space="preserve">Indirizzo</w:t>
+      </w:r>
+    </w:p>
+    <w:p>
+      <w:pPr>
+        <w:numPr>
+          <w:ilvl w:val="0"/>
+          <w:numId w:val="8"/>
+        </w:numPr>
+        <w:ind w:left="1440" w:hanging="360"/>
+        <w:rPr>
           <w:u w:val="none"/>
         </w:rPr>
       </w:pPr>
       <w:r>
         <w:rPr>
-          <w:b w:val="1"/>
-          <w:rtl w:val="0"/>
-        </w:rPr>
-        <w:t xml:space="preserve">Database</w:t>
-      </w:r>
-    </w:p>
-    <w:p>
-      <w:pPr>
-        <w:ind w:left="2160" w:firstLine="0"/>
-        <w:rPr/>
-      </w:pPr>
-      <w:r>
-        <w:rPr>
-          <w:rtl w:val="0"/>
-        </w:rPr>
-        <w:t xml:space="preserve">E’ requisito l’utilizzo di un classico Database relazionale per poter salvare i dati dei clienti. Verrà usato il MySQL.</w:t>
-      </w:r>
-    </w:p>
-    <w:p>
-      <w:pPr>
-        <w:ind w:left="2160" w:firstLine="0"/>
-        <w:rPr/>
-      </w:pPr>
-      <w:r>
-        <w:rPr>
-          <w:rtl w:val="0"/>
-        </w:rPr>
+          <w:rtl w:val="0"/>
+        </w:rPr>
+        <w:t xml:space="preserve">Recapito</w:t>
       </w:r>
     </w:p>
     <w:p>
       <w:pPr>
         <w:ind w:left="0" w:firstLine="0"/>
-        <w:rPr>
-          <w:b w:val="1"/>
-        </w:rPr>
-      </w:pPr>
-      <w:r>
-        <w:rPr>
-          <w:b w:val="1"/>
-          <w:rtl w:val="0"/>
-        </w:rPr>
-        <w:t xml:space="preserve">4.</w:t>
-        <w:tab/>
-        <w:t xml:space="preserve">Dizionario dei dati</w:t>
+        <w:rPr/>
+      </w:pPr>
+      <w:r>
+        <w:rPr>
+          <w:rtl w:val="0"/>
+        </w:rPr>
+        <w:tab/>
       </w:r>
     </w:p>
     <w:p>
@@ -2884,10 +3157,69 @@
       </w:pPr>
       <w:r>
         <w:rPr>
-          <w:b w:val="1"/>
-          <w:rtl w:val="0"/>
-        </w:rPr>
-        <w:tab/>
+          <w:rtl w:val="0"/>
+        </w:rPr>
+        <w:tab/>
+      </w:r>
+      <w:r>
+        <w:rPr>
+          <w:b w:val="1"/>
+          <w:rtl w:val="0"/>
+        </w:rPr>
+        <w:t xml:space="preserve">Dati contratto</w:t>
+        <w:tab/>
+      </w:r>
+    </w:p>
+    <w:p>
+      <w:pPr>
+        <w:numPr>
+          <w:ilvl w:val="0"/>
+          <w:numId w:val="3"/>
+        </w:numPr>
+        <w:ind w:left="1440" w:hanging="360"/>
+        <w:rPr/>
+      </w:pPr>
+      <w:r>
+        <w:rPr>
+          <w:rtl w:val="0"/>
+        </w:rPr>
+        <w:t xml:space="preserve">idContratto</w:t>
+      </w:r>
+    </w:p>
+    <w:p>
+      <w:pPr>
+        <w:numPr>
+          <w:ilvl w:val="0"/>
+          <w:numId w:val="3"/>
+        </w:numPr>
+        <w:ind w:left="1440" w:hanging="360"/>
+        <w:rPr>
+          <w:u w:val="none"/>
+        </w:rPr>
+      </w:pPr>
+      <w:r>
+        <w:rPr>
+          <w:rtl w:val="0"/>
+        </w:rPr>
+        <w:t xml:space="preserve">PrezzoMensile</w:t>
+      </w:r>
+    </w:p>
+    <w:p>
+      <w:pPr>
+        <w:numPr>
+          <w:ilvl w:val="0"/>
+          <w:numId w:val="3"/>
+        </w:numPr>
+        <w:ind w:left="1440" w:hanging="360"/>
+        <w:rPr>
+          <w:u w:val="none"/>
+        </w:rPr>
+      </w:pPr>
+      <w:r>
+        <w:rPr>
+          <w:rtl w:val="0"/>
+        </w:rPr>
+        <w:t xml:space="preserve">Tipologia</w:t>
       </w:r>
     </w:p>
     <w:p>
@@ -2899,11 +3231,115 @@
       </w:pPr>
       <w:r>
         <w:rPr>
-          <w:b w:val="1"/>
-          <w:rtl w:val="0"/>
-        </w:rPr>
-        <w:tab/>
-        <w:t xml:space="preserve">Dati cliente</w:t>
+          <w:rtl w:val="0"/>
+        </w:rPr>
+        <w:tab/>
+      </w:r>
+      <w:r>
+        <w:rPr>
+          <w:rtl w:val="0"/>
+        </w:rPr>
+      </w:r>
+    </w:p>
+    <w:p>
+      <w:pPr>
+        <w:ind w:left="0" w:firstLine="0"/>
+        <w:rPr>
+          <w:b w:val="1"/>
+        </w:rPr>
+      </w:pPr>
+      <w:r>
+        <w:rPr>
+          <w:b w:val="1"/>
+          <w:rtl w:val="0"/>
+        </w:rPr>
+        <w:tab/>
+        <w:t xml:space="preserve">Dati Operatore</w:t>
+      </w:r>
+    </w:p>
+    <w:p>
+      <w:pPr>
+        <w:numPr>
+          <w:ilvl w:val="0"/>
+          <w:numId w:val="2"/>
+        </w:numPr>
+        <w:ind w:left="1440" w:hanging="360"/>
+        <w:rPr/>
+      </w:pPr>
+      <w:r>
+        <w:rPr>
+          <w:rtl w:val="0"/>
+        </w:rPr>
+        <w:t xml:space="preserve">Nome</w:t>
+      </w:r>
+    </w:p>
+    <w:p>
+      <w:pPr>
+        <w:numPr>
+          <w:ilvl w:val="0"/>
+          <w:numId w:val="2"/>
+        </w:numPr>
+        <w:ind w:left="1440" w:hanging="360"/>
+        <w:rPr>
+          <w:u w:val="none"/>
+        </w:rPr>
+      </w:pPr>
+      <w:r>
+        <w:rPr>
+          <w:rtl w:val="0"/>
+        </w:rPr>
+        <w:t xml:space="preserve">Cognome</w:t>
+      </w:r>
+    </w:p>
+    <w:p>
+      <w:pPr>
+        <w:numPr>
+          <w:ilvl w:val="0"/>
+          <w:numId w:val="2"/>
+        </w:numPr>
+        <w:ind w:left="1440" w:hanging="360"/>
+        <w:rPr>
+          <w:u w:val="none"/>
+        </w:rPr>
+      </w:pPr>
+      <w:r>
+        <w:rPr>
+          <w:rtl w:val="0"/>
+        </w:rPr>
+        <w:t xml:space="preserve">TipoOperatore</w:t>
+      </w:r>
+    </w:p>
+    <w:p>
+      <w:pPr>
+        <w:ind w:left="0" w:firstLine="0"/>
+        <w:rPr/>
+      </w:pPr>
+      <w:r>
+        <w:rPr>
+          <w:rtl w:val="0"/>
+        </w:rPr>
+        <w:tab/>
+      </w:r>
+    </w:p>
+    <w:p>
+      <w:pPr>
+        <w:ind w:left="0" w:firstLine="0"/>
+        <w:rPr>
+          <w:b w:val="1"/>
+        </w:rPr>
+      </w:pPr>
+      <w:r>
+        <w:rPr>
+          <w:rtl w:val="0"/>
+        </w:rPr>
+        <w:tab/>
+      </w:r>
+      <w:r>
+        <w:rPr>
+          <w:b w:val="1"/>
+          <w:rtl w:val="0"/>
+        </w:rPr>
+        <w:t xml:space="preserve">Login Operatore</w:t>
       </w:r>
     </w:p>
     <w:p>
@@ -2919,7 +3355,7 @@
         <w:rPr>
           <w:rtl w:val="0"/>
         </w:rPr>
-        <w:t xml:space="preserve">Nome</w:t>
+        <w:t xml:space="preserve">Login</w:t>
       </w:r>
     </w:p>
     <w:p>
@@ -2937,16 +3373,65 @@
         <w:rPr>
           <w:rtl w:val="0"/>
         </w:rPr>
-        <w:t xml:space="preserve">Cognome</w:t>
+        <w:t xml:space="preserve">Password</w:t>
+      </w:r>
+    </w:p>
+    <w:p>
+      <w:pPr>
+        <w:ind w:left="0" w:firstLine="0"/>
+        <w:rPr/>
+      </w:pPr>
+      <w:r>
+        <w:rPr>
+          <w:rtl w:val="0"/>
+        </w:rPr>
+        <w:tab/>
+      </w:r>
+    </w:p>
+    <w:p>
+      <w:pPr>
+        <w:ind w:left="0" w:firstLine="0"/>
+        <w:rPr>
+          <w:b w:val="1"/>
+        </w:rPr>
+      </w:pPr>
+      <w:r>
+        <w:rPr>
+          <w:rtl w:val="0"/>
+        </w:rPr>
+        <w:tab/>
+      </w:r>
+      <w:r>
+        <w:rPr>
+          <w:b w:val="1"/>
+          <w:rtl w:val="0"/>
+        </w:rPr>
+        <w:t xml:space="preserve">Apparecchiature</w:t>
       </w:r>
     </w:p>
     <w:p>
       <w:pPr>
         <w:numPr>
           <w:ilvl w:val="0"/>
-          <w:numId w:val="6"/>
+          <w:numId w:val="7"/>
         </w:numPr>
         <w:ind w:left="1440" w:hanging="360"/>
+        <w:rPr/>
+      </w:pPr>
+      <w:r>
+        <w:rPr>
+          <w:rtl w:val="0"/>
+        </w:rPr>
+        <w:t xml:space="preserve">NomeApparecchiature</w:t>
+      </w:r>
+    </w:p>
+    <w:p>
+      <w:pPr>
+        <w:numPr>
+          <w:ilvl w:val="0"/>
+          <w:numId w:val="7"/>
+        </w:numPr>
+        <w:ind w:left="1440" w:hanging="360"/>
         <w:rPr>
           <w:u w:val="none"/>
         </w:rPr>
@@ -2955,14 +3440,14 @@
         <w:rPr>
           <w:rtl w:val="0"/>
         </w:rPr>
-        <w:t xml:space="preserve">Indirizzo</w:t>
+        <w:t xml:space="preserve">Prezzo</w:t>
       </w:r>
     </w:p>
     <w:p>
       <w:pPr>
         <w:numPr>
           <w:ilvl w:val="0"/>
-          <w:numId w:val="6"/>
+          <w:numId w:val="7"/>
         </w:numPr>
         <w:ind w:left="1440" w:hanging="360"/>
         <w:rPr>
@@ -2973,213 +3458,45 @@
         <w:rPr>
           <w:rtl w:val="0"/>
         </w:rPr>
-        <w:t xml:space="preserve">Recapito</w:t>
+        <w:t xml:space="preserve">TipoApparecchiatura</w:t>
+      </w:r>
+    </w:p>
+    <w:p>
+      <w:pPr>
+        <w:ind w:left="1440" w:firstLine="0"/>
+        <w:rPr/>
+      </w:pPr>
+      <w:r>
+        <w:rPr>
+          <w:rtl w:val="0"/>
+        </w:rPr>
       </w:r>
     </w:p>
     <w:p>
       <w:pPr>
         <w:ind w:left="0" w:firstLine="0"/>
-        <w:rPr/>
-      </w:pPr>
-      <w:r>
-        <w:rPr>
-          <w:rtl w:val="0"/>
-        </w:rPr>
-        <w:tab/>
-      </w:r>
-    </w:p>
-    <w:p>
-      <w:pPr>
-        <w:ind w:left="0" w:firstLine="0"/>
-        <w:rPr>
-          <w:b w:val="1"/>
-        </w:rPr>
-      </w:pPr>
-      <w:r>
-        <w:rPr>
-          <w:rtl w:val="0"/>
-        </w:rPr>
-        <w:tab/>
-      </w:r>
-      <w:r>
-        <w:rPr>
-          <w:b w:val="1"/>
-          <w:rtl w:val="0"/>
-        </w:rPr>
-        <w:t xml:space="preserve">Dati contratto</w:t>
-        <w:tab/>
-      </w:r>
-    </w:p>
-    <w:p>
-      <w:pPr>
-        <w:numPr>
-          <w:ilvl w:val="0"/>
-          <w:numId w:val="3"/>
-        </w:numPr>
-        <w:ind w:left="1440" w:hanging="360"/>
-        <w:rPr/>
-      </w:pPr>
-      <w:r>
-        <w:rPr>
-          <w:rtl w:val="0"/>
-        </w:rPr>
-        <w:t xml:space="preserve">idContratto</w:t>
-      </w:r>
-    </w:p>
-    <w:p>
-      <w:pPr>
-        <w:numPr>
-          <w:ilvl w:val="0"/>
-          <w:numId w:val="3"/>
-        </w:numPr>
-        <w:ind w:left="1440" w:hanging="360"/>
-        <w:rPr>
-          <w:u w:val="none"/>
-        </w:rPr>
-      </w:pPr>
-      <w:r>
-        <w:rPr>
-          <w:rtl w:val="0"/>
-        </w:rPr>
-        <w:t xml:space="preserve">PrezzoMensile</w:t>
-      </w:r>
-    </w:p>
-    <w:p>
-      <w:pPr>
-        <w:numPr>
-          <w:ilvl w:val="0"/>
-          <w:numId w:val="3"/>
-        </w:numPr>
-        <w:ind w:left="1440" w:hanging="360"/>
-        <w:rPr>
-          <w:u w:val="none"/>
-        </w:rPr>
-      </w:pPr>
-      <w:r>
-        <w:rPr>
-          <w:rtl w:val="0"/>
-        </w:rPr>
-        <w:t xml:space="preserve">Tipologia</w:t>
-      </w:r>
-    </w:p>
-    <w:p>
-      <w:pPr>
-        <w:ind w:left="0" w:firstLine="0"/>
-        <w:rPr>
-          <w:b w:val="1"/>
-        </w:rPr>
-      </w:pPr>
-      <w:r>
-        <w:rPr>
-          <w:rtl w:val="0"/>
-        </w:rPr>
-        <w:tab/>
-      </w:r>
-      <w:r>
-        <w:rPr>
-          <w:rtl w:val="0"/>
-        </w:rPr>
-      </w:r>
-    </w:p>
-    <w:p>
-      <w:pPr>
-        <w:ind w:left="0" w:firstLine="0"/>
-        <w:rPr>
-          <w:b w:val="1"/>
-        </w:rPr>
-      </w:pPr>
-      <w:r>
-        <w:rPr>
-          <w:b w:val="1"/>
-          <w:rtl w:val="0"/>
-        </w:rPr>
-        <w:tab/>
-        <w:t xml:space="preserve">Dati Operatore</w:t>
-      </w:r>
-    </w:p>
-    <w:p>
-      <w:pPr>
-        <w:numPr>
-          <w:ilvl w:val="0"/>
-          <w:numId w:val="2"/>
-        </w:numPr>
-        <w:ind w:left="1440" w:hanging="360"/>
-        <w:rPr/>
-      </w:pPr>
-      <w:r>
-        <w:rPr>
-          <w:rtl w:val="0"/>
-        </w:rPr>
-        <w:t xml:space="preserve">Nome</w:t>
-      </w:r>
-    </w:p>
-    <w:p>
-      <w:pPr>
-        <w:numPr>
-          <w:ilvl w:val="0"/>
-          <w:numId w:val="2"/>
-        </w:numPr>
-        <w:ind w:left="1440" w:hanging="360"/>
-        <w:rPr>
-          <w:u w:val="none"/>
-        </w:rPr>
-      </w:pPr>
-      <w:r>
-        <w:rPr>
-          <w:rtl w:val="0"/>
-        </w:rPr>
-        <w:t xml:space="preserve">Cognome</w:t>
-      </w:r>
-    </w:p>
-    <w:p>
-      <w:pPr>
-        <w:numPr>
-          <w:ilvl w:val="0"/>
-          <w:numId w:val="2"/>
-        </w:numPr>
-        <w:ind w:left="1440" w:hanging="360"/>
-        <w:rPr>
-          <w:u w:val="none"/>
-        </w:rPr>
-      </w:pPr>
-      <w:r>
-        <w:rPr>
-          <w:rtl w:val="0"/>
-        </w:rPr>
-        <w:t xml:space="preserve">TipoOperatore</w:t>
-      </w:r>
-    </w:p>
-    <w:p>
-      <w:pPr>
-        <w:ind w:left="0" w:firstLine="0"/>
-        <w:rPr/>
-      </w:pPr>
-      <w:r>
-        <w:rPr>
-          <w:rtl w:val="0"/>
-        </w:rPr>
-        <w:tab/>
-      </w:r>
-    </w:p>
-    <w:p>
-      <w:pPr>
-        <w:ind w:left="0" w:firstLine="0"/>
-        <w:rPr>
-          <w:b w:val="1"/>
-        </w:rPr>
-      </w:pPr>
-      <w:r>
-        <w:rPr>
-          <w:rtl w:val="0"/>
-        </w:rPr>
-        <w:tab/>
-      </w:r>
-      <w:r>
-        <w:rPr>
-          <w:b w:val="1"/>
-          <w:rtl w:val="0"/>
-        </w:rPr>
-        <w:t xml:space="preserve">Login Operatore</w:t>
+        <w:rPr>
+          <w:b w:val="1"/>
+          <w:sz w:val="21"/>
+          <w:szCs w:val="21"/>
+          <w:highlight w:val="white"/>
+        </w:rPr>
+      </w:pPr>
+      <w:r>
+        <w:rPr>
+          <w:rtl w:val="0"/>
+        </w:rPr>
+        <w:tab/>
+      </w:r>
+      <w:r>
+        <w:rPr>
+          <w:b w:val="1"/>
+          <w:sz w:val="21"/>
+          <w:szCs w:val="21"/>
+          <w:highlight w:val="white"/>
+          <w:rtl w:val="0"/>
+        </w:rPr>
+        <w:t xml:space="preserve">Fornitori</w:t>
       </w:r>
     </w:p>
     <w:p>
@@ -3189,13 +3506,20 @@
           <w:numId w:val="5"/>
         </w:numPr>
         <w:ind w:left="1440" w:hanging="360"/>
-        <w:rPr/>
-      </w:pPr>
-      <w:r>
-        <w:rPr>
-          <w:rtl w:val="0"/>
-        </w:rPr>
-        <w:t xml:space="preserve">Login</w:t>
+        <w:rPr>
+          <w:sz w:val="21"/>
+          <w:szCs w:val="21"/>
+          <w:highlight w:val="white"/>
+        </w:rPr>
+      </w:pPr>
+      <w:r>
+        <w:rPr>
+          <w:sz w:val="21"/>
+          <w:szCs w:val="21"/>
+          <w:highlight w:val="white"/>
+          <w:rtl w:val="0"/>
+        </w:rPr>
+        <w:t xml:space="preserve">NomeAzienda</w:t>
       </w:r>
     </w:p>
     <w:p>
@@ -3206,14 +3530,72 @@
         </w:numPr>
         <w:ind w:left="1440" w:hanging="360"/>
         <w:rPr>
-          <w:u w:val="none"/>
-        </w:rPr>
-      </w:pPr>
-      <w:r>
-        <w:rPr>
-          <w:rtl w:val="0"/>
-        </w:rPr>
-        <w:t xml:space="preserve">Password</w:t>
+          <w:sz w:val="21"/>
+          <w:szCs w:val="21"/>
+          <w:highlight w:val="white"/>
+        </w:rPr>
+      </w:pPr>
+      <w:r>
+        <w:rPr>
+          <w:sz w:val="21"/>
+          <w:szCs w:val="21"/>
+          <w:highlight w:val="white"/>
+          <w:rtl w:val="0"/>
+        </w:rPr>
+        <w:t xml:space="preserve">Recapito</w:t>
+      </w:r>
+    </w:p>
+    <w:p>
+      <w:pPr>
+        <w:numPr>
+          <w:ilvl w:val="0"/>
+          <w:numId w:val="5"/>
+        </w:numPr>
+        <w:ind w:left="1440" w:hanging="360"/>
+        <w:rPr>
+          <w:sz w:val="21"/>
+          <w:szCs w:val="21"/>
+          <w:highlight w:val="white"/>
+        </w:rPr>
+      </w:pPr>
+      <w:r>
+        <w:rPr>
+          <w:sz w:val="21"/>
+          <w:szCs w:val="21"/>
+          <w:highlight w:val="white"/>
+          <w:rtl w:val="0"/>
+        </w:rPr>
+        <w:t xml:space="preserve">TipoFornitura</w:t>
+      </w:r>
+    </w:p>
+    <w:p>
+      <w:pPr>
+        <w:rPr/>
+      </w:pPr>
+      <w:r>
+        <w:rPr>
+          <w:rtl w:val="0"/>
+        </w:rPr>
+        <w:tab/>
+      </w:r>
+    </w:p>
+    <w:p>
+      <w:pPr>
+        <w:ind w:left="0" w:firstLine="0"/>
+        <w:rPr>
+          <w:b w:val="1"/>
+        </w:rPr>
+      </w:pPr>
+      <w:r>
+        <w:rPr>
+          <w:rtl w:val="0"/>
+        </w:rPr>
+        <w:tab/>
+      </w:r>
+      <w:r>
+        <w:rPr>
+          <w:rtl w:val="0"/>
+        </w:rPr>
       </w:r>
     </w:p>
     <w:p>
@@ -3960,6 +4342,226 @@
   <w:abstractNum w:abstractNumId="7">
     <w:lvl w:ilvl="0">
       <w:start w:val="1"/>
+      <w:numFmt w:val="bullet"/>
+      <w:lvlText w:val="●"/>
+      <w:lvlJc w:val="left"/>
+      <w:pPr>
+        <w:ind w:left="1440" w:hanging="360"/>
+      </w:pPr>
+      <w:rPr>
+        <w:u w:val="none"/>
+      </w:rPr>
+    </w:lvl>
+    <w:lvl w:ilvl="1">
+      <w:start w:val="1"/>
+      <w:numFmt w:val="bullet"/>
+      <w:lvlText w:val="○"/>
+      <w:lvlJc w:val="left"/>
+      <w:pPr>
+        <w:ind w:left="2160" w:hanging="360"/>
+      </w:pPr>
+      <w:rPr>
+        <w:u w:val="none"/>
+      </w:rPr>
+    </w:lvl>
+    <w:lvl w:ilvl="2">
+      <w:start w:val="1"/>
+      <w:numFmt w:val="bullet"/>
+      <w:lvlText w:val="■"/>
+      <w:lvlJc w:val="left"/>
+      <w:pPr>
+        <w:ind w:left="2880" w:hanging="360"/>
+      </w:pPr>
+      <w:rPr>
+        <w:u w:val="none"/>
+      </w:rPr>
+    </w:lvl>
+    <w:lvl w:ilvl="3">
+      <w:start w:val="1"/>
+      <w:numFmt w:val="bullet"/>
+      <w:lvlText w:val="●"/>
+      <w:lvlJc w:val="left"/>
+      <w:pPr>
+        <w:ind w:left="3600" w:hanging="360"/>
+      </w:pPr>
+      <w:rPr>
+        <w:u w:val="none"/>
+      </w:rPr>
+    </w:lvl>
+    <w:lvl w:ilvl="4">
+      <w:start w:val="1"/>
+      <w:numFmt w:val="bullet"/>
+      <w:lvlText w:val="○"/>
+      <w:lvlJc w:val="left"/>
+      <w:pPr>
+        <w:ind w:left="4320" w:hanging="360"/>
+      </w:pPr>
+      <w:rPr>
+        <w:u w:val="none"/>
+      </w:rPr>
+    </w:lvl>
+    <w:lvl w:ilvl="5">
+      <w:start w:val="1"/>
+      <w:numFmt w:val="bullet"/>
+      <w:lvlText w:val="■"/>
+      <w:lvlJc w:val="left"/>
+      <w:pPr>
+        <w:ind w:left="5040" w:hanging="360"/>
+      </w:pPr>
+      <w:rPr>
+        <w:u w:val="none"/>
+      </w:rPr>
+    </w:lvl>
+    <w:lvl w:ilvl="6">
+      <w:start w:val="1"/>
+      <w:numFmt w:val="bullet"/>
+      <w:lvlText w:val="●"/>
+      <w:lvlJc w:val="left"/>
+      <w:pPr>
+        <w:ind w:left="5760" w:hanging="360"/>
+      </w:pPr>
+      <w:rPr>
+        <w:u w:val="none"/>
+      </w:rPr>
+    </w:lvl>
+    <w:lvl w:ilvl="7">
+      <w:start w:val="1"/>
+      <w:numFmt w:val="bullet"/>
+      <w:lvlText w:val="○"/>
+      <w:lvlJc w:val="left"/>
+      <w:pPr>
+        <w:ind w:left="6480" w:hanging="360"/>
+      </w:pPr>
+      <w:rPr>
+        <w:u w:val="none"/>
+      </w:rPr>
+    </w:lvl>
+    <w:lvl w:ilvl="8">
+      <w:start w:val="1"/>
+      <w:numFmt w:val="bullet"/>
+      <w:lvlText w:val="■"/>
+      <w:lvlJc w:val="left"/>
+      <w:pPr>
+        <w:ind w:left="7200" w:hanging="360"/>
+      </w:pPr>
+      <w:rPr>
+        <w:u w:val="none"/>
+      </w:rPr>
+    </w:lvl>
+  </w:abstractNum>
+  <w:abstractNum w:abstractNumId="8">
+    <w:lvl w:ilvl="0">
+      <w:start w:val="1"/>
+      <w:numFmt w:val="bullet"/>
+      <w:lvlText w:val="●"/>
+      <w:lvlJc w:val="left"/>
+      <w:pPr>
+        <w:ind w:left="1440" w:hanging="360"/>
+      </w:pPr>
+      <w:rPr>
+        <w:u w:val="none"/>
+      </w:rPr>
+    </w:lvl>
+    <w:lvl w:ilvl="1">
+      <w:start w:val="1"/>
+      <w:numFmt w:val="bullet"/>
+      <w:lvlText w:val="○"/>
+      <w:lvlJc w:val="left"/>
+      <w:pPr>
+        <w:ind w:left="2160" w:hanging="360"/>
+      </w:pPr>
+      <w:rPr>
+        <w:u w:val="none"/>
+      </w:rPr>
+    </w:lvl>
+    <w:lvl w:ilvl="2">
+      <w:start w:val="1"/>
+      <w:numFmt w:val="bullet"/>
+      <w:lvlText w:val="■"/>
+      <w:lvlJc w:val="left"/>
+      <w:pPr>
+        <w:ind w:left="2880" w:hanging="360"/>
+      </w:pPr>
+      <w:rPr>
+        <w:u w:val="none"/>
+      </w:rPr>
+    </w:lvl>
+    <w:lvl w:ilvl="3">
+      <w:start w:val="1"/>
+      <w:numFmt w:val="bullet"/>
+      <w:lvlText w:val="●"/>
+      <w:lvlJc w:val="left"/>
+      <w:pPr>
+        <w:ind w:left="3600" w:hanging="360"/>
+      </w:pPr>
+      <w:rPr>
+        <w:u w:val="none"/>
+      </w:rPr>
+    </w:lvl>
+    <w:lvl w:ilvl="4">
+      <w:start w:val="1"/>
+      <w:numFmt w:val="bullet"/>
+      <w:lvlText w:val="○"/>
+      <w:lvlJc w:val="left"/>
+      <w:pPr>
+        <w:ind w:left="4320" w:hanging="360"/>
+      </w:pPr>
+      <w:rPr>
+        <w:u w:val="none"/>
+      </w:rPr>
+    </w:lvl>
+    <w:lvl w:ilvl="5">
+      <w:start w:val="1"/>
+      <w:numFmt w:val="bullet"/>
+      <w:lvlText w:val="■"/>
+      <w:lvlJc w:val="left"/>
+      <w:pPr>
+        <w:ind w:left="5040" w:hanging="360"/>
+      </w:pPr>
+      <w:rPr>
+        <w:u w:val="none"/>
+      </w:rPr>
+    </w:lvl>
+    <w:lvl w:ilvl="6">
+      <w:start w:val="1"/>
+      <w:numFmt w:val="bullet"/>
+      <w:lvlText w:val="●"/>
+      <w:lvlJc w:val="left"/>
+      <w:pPr>
+        <w:ind w:left="5760" w:hanging="360"/>
+      </w:pPr>
+      <w:rPr>
+        <w:u w:val="none"/>
+      </w:rPr>
+    </w:lvl>
+    <w:lvl w:ilvl="7">
+      <w:start w:val="1"/>
+      <w:numFmt w:val="bullet"/>
+      <w:lvlText w:val="○"/>
+      <w:lvlJc w:val="left"/>
+      <w:pPr>
+        <w:ind w:left="6480" w:hanging="360"/>
+      </w:pPr>
+      <w:rPr>
+        <w:u w:val="none"/>
+      </w:rPr>
+    </w:lvl>
+    <w:lvl w:ilvl="8">
+      <w:start w:val="1"/>
+      <w:numFmt w:val="bullet"/>
+      <w:lvlText w:val="■"/>
+      <w:lvlJc w:val="left"/>
+      <w:pPr>
+        <w:ind w:left="7200" w:hanging="360"/>
+      </w:pPr>
+      <w:rPr>
+        <w:u w:val="none"/>
+      </w:rPr>
+    </w:lvl>
+  </w:abstractNum>
+  <w:abstractNum w:abstractNumId="9">
+    <w:lvl w:ilvl="0">
+      <w:start w:val="1"/>
       <w:numFmt w:val="decimal"/>
       <w:lvlText w:val="%1."/>
       <w:lvlJc w:val="right"/>
@@ -3991,6 +4593,8 @@
         <w:ind w:left="2160" w:hanging="360"/>
       </w:pPr>
       <w:rPr>
+        <w:rFonts w:ascii="Arial" w:cs="Arial" w:eastAsia="Arial" w:hAnsi="Arial"/>
+        <w:b w:val="1"/>
         <w:u w:val="none"/>
       </w:rPr>
     </w:lvl>
@@ -4003,6 +4607,8 @@
         <w:ind w:left="2880" w:hanging="360"/>
       </w:pPr>
       <w:rPr>
+        <w:rFonts w:ascii="Arial" w:cs="Arial" w:eastAsia="Arial" w:hAnsi="Arial"/>
+        <w:b w:val="1"/>
         <w:u w:val="none"/>
       </w:rPr>
     </w:lvl>
@@ -4087,6 +4693,12 @@
   </w:num>
   <w:num w:numId="7">
     <w:abstractNumId w:val="7"/>
+  </w:num>
+  <w:num w:numId="8">
+    <w:abstractNumId w:val="8"/>
+  </w:num>
+  <w:num w:numId="9">
+    <w:abstractNumId w:val="9"/>
   </w:num>
 </w:numbering>
 </file>
